--- a/Assets/vinay-raman-resume.pdf.docx
+++ b/Assets/vinay-raman-resume.pdf.docx
@@ -58,6 +58,7 @@
       <w:pPr>
         <w:pStyle w:val="Heading1"/>
         <w:spacing w:before="1"/>
+        <w:ind w:left="0"/>
         <w:rPr>
           <w:sz w:val="28"/>
           <w:szCs w:val="28"/>
@@ -71,7 +72,7 @@
           <w:sz w:val="28"/>
           <w:szCs w:val="28"/>
         </w:rPr>
-        <w:t>PROFILE</w:t>
+        <w:t>Profile</w:t>
       </w:r>
     </w:p>
     <w:p>
@@ -99,7 +100,7 @@
           <w:sz w:val="40"/>
           <w:szCs w:val="40"/>
         </w:rPr>
-        <w:t>VINAY RAMAN</w:t>
+        <w:t>Vinay Raman</w:t>
       </w:r>
     </w:p>
     <w:p>
@@ -117,7 +118,16 @@
           <w:sz w:val="24"/>
           <w:szCs w:val="24"/>
         </w:rPr>
-        <w:t>(MERN STACK DEVELOPER)</w:t>
+        <w:t>(</w:t>
+      </w:r>
+      <w:r>
+        <w:rPr>
+          <w:color w:val="404040"/>
+          <w:spacing w:val="-2"/>
+          <w:sz w:val="28"/>
+          <w:szCs w:val="28"/>
+        </w:rPr>
+        <w:t>Mern Stack Developer)</w:t>
       </w:r>
     </w:p>
     <w:p>
@@ -126,11 +136,28 @@
         <w:spacing w:before="19"/>
         <w:ind w:left="0" w:right="2447"/>
         <w:jc w:val="center"/>
-      </w:pPr>
-      <w:r>
+        <w:sectPr>
+          <w:type w:val="continuous"/>
+          <w:pgSz w:w="12240" w:h="15840"/>
+          <w:pgMar w:top="720" w:right="720" w:bottom="280" w:left="720" w:header="720" w:footer="720" w:gutter="0"/>
+          <w:cols w:num="2" w:space="720" w:equalWidth="0">
+            <w:col w:w="1585" w:space="865"/>
+            <w:col w:w="8350"/>
+          </w:cols>
+        </w:sectPr>
+      </w:pPr>
+      <w:r>
+        <w:rPr>
+          <w:sz w:val="22"/>
+          <w:szCs w:val="22"/>
+        </w:rPr>
         <w:t xml:space="preserve">Agra, Uttar Pradesh </w:t>
       </w:r>
       <w:r>
+        <w:rPr>
+          <w:sz w:val="22"/>
+          <w:szCs w:val="22"/>
+        </w:rPr>
         <w:t>|</w:t>
       </w:r>
       <w:r>
@@ -141,6 +168,8 @@
               <w:rFonts w:ascii="Segoe UI Emoji" w:eastAsia="Segoe UI Emoji" w:hAnsi="Segoe UI Emoji" w:cs="Segoe UI Emoji"/>
             </mc:Fallback>
           </mc:AlternateContent>
+          <w:sz w:val="22"/>
+          <w:szCs w:val="22"/>
         </w:rPr>
         <mc:AlternateContent>
           <mc:Choice Requires="w16se">
@@ -152,15 +181,25 @@
         </mc:AlternateContent>
       </w:r>
       <w:r>
+        <w:rPr>
+          <w:sz w:val="22"/>
+          <w:szCs w:val="22"/>
+        </w:rPr>
         <w:t>:</w:t>
       </w:r>
       <w:r>
         <w:rPr>
           <w:spacing w:val="-1"/>
+          <w:sz w:val="22"/>
+          <w:szCs w:val="22"/>
         </w:rPr>
         <w:t xml:space="preserve"> </w:t>
       </w:r>
       <w:r>
+        <w:rPr>
+          <w:sz w:val="22"/>
+          <w:szCs w:val="22"/>
+        </w:rPr>
         <w:t>+91-8273959691</w:t>
       </w:r>
       <w:r>
@@ -179,21 +218,37 @@
         <w:rPr>
           <w:rFonts w:ascii="Segoe UI Emoji" w:hAnsi="Segoe UI Emoji" w:cs="Segoe UI Emoji"/>
           <w:spacing w:val="-1"/>
+          <w:sz w:val="22"/>
+          <w:szCs w:val="22"/>
         </w:rPr>
         <w:t>📧</w:t>
       </w:r>
       <w:r>
+        <w:rPr>
+          <w:sz w:val="22"/>
+          <w:szCs w:val="22"/>
+        </w:rPr>
         <w:t xml:space="preserve">dev.vinayraman@gmail.com </w:t>
       </w:r>
       <w:r>
+        <w:rPr>
+          <w:sz w:val="22"/>
+          <w:szCs w:val="22"/>
+        </w:rPr>
         <w:t xml:space="preserve"> </w:t>
       </w:r>
       <w:r>
+        <w:rPr>
+          <w:sz w:val="22"/>
+          <w:szCs w:val="22"/>
+        </w:rPr>
         <w:t xml:space="preserve"> </w:t>
       </w:r>
       <w:r>
         <w:rPr>
           <w:noProof/>
+          <w:sz w:val="22"/>
+          <w:szCs w:val="22"/>
         </w:rPr>
         <w:drawing>
           <wp:inline distT="0" distB="0" distL="0" distR="0" wp14:anchorId="4F4E303B" wp14:editId="24BA2EF5">
@@ -238,44 +293,19 @@
         </w:drawing>
       </w:r>
       <w:r>
+        <w:rPr>
+          <w:sz w:val="22"/>
+          <w:szCs w:val="22"/>
+        </w:rPr>
         <w:t xml:space="preserve"> </w:t>
       </w:r>
       <w:r>
+        <w:rPr>
+          <w:sz w:val="22"/>
+          <w:szCs w:val="22"/>
+        </w:rPr>
         <w:t>linkedin.com/in/vinay-raman</w:t>
       </w:r>
-    </w:p>
-    <w:p>
-      <w:pPr>
-        <w:pStyle w:val="BodyText"/>
-        <w:spacing w:before="19"/>
-        <w:ind w:left="0" w:right="2447"/>
-      </w:pPr>
-    </w:p>
-    <w:p>
-      <w:pPr>
-        <w:pStyle w:val="BodyText"/>
-        <w:spacing w:before="19"/>
-        <w:ind w:left="0" w:right="2447"/>
-        <w:sectPr>
-          <w:type w:val="continuous"/>
-          <w:pgSz w:w="12240" w:h="15840"/>
-          <w:pgMar w:top="720" w:right="720" w:bottom="280" w:left="720" w:header="720" w:footer="720" w:gutter="0"/>
-          <w:cols w:num="2" w:space="720" w:equalWidth="0">
-            <w:col w:w="1585" w:space="865"/>
-            <w:col w:w="8350"/>
-          </w:cols>
-        </w:sectPr>
-      </w:pPr>
-    </w:p>
-    <w:p>
-      <w:pPr>
-        <w:pStyle w:val="BodyText"/>
-        <w:spacing w:before="10"/>
-        <w:ind w:left="0"/>
-        <w:rPr>
-          <w:sz w:val="2"/>
-        </w:rPr>
-      </w:pPr>
     </w:p>
     <w:p>
       <w:pPr>
@@ -292,7 +322,14 @@
           <w:sz w:val="24"/>
           <w:szCs w:val="24"/>
         </w:rPr>
-        <w:t xml:space="preserve">I'm a self-taught </w:t>
+        <w:t>S</w:t>
+      </w:r>
+      <w:r>
+        <w:rPr>
+          <w:sz w:val="24"/>
+          <w:szCs w:val="24"/>
+        </w:rPr>
+        <w:t xml:space="preserve">elf-taught </w:t>
       </w:r>
       <w:r>
         <w:rPr>
@@ -307,16 +344,25 @@
           <w:sz w:val="24"/>
           <w:szCs w:val="24"/>
         </w:rPr>
-        <w:t xml:space="preserve"> with a strong grasp of frontend technologies and a growing focus on backend development. While I'm proficient in HTML, CSS, and JavaScript, </w:t>
-      </w:r>
-      <w:r>
-        <w:rPr>
-          <w:b/>
-          <w:bCs/>
-          <w:sz w:val="24"/>
-          <w:szCs w:val="24"/>
-        </w:rPr>
-        <w:t>I'm actively learning</w:t>
+        <w:t xml:space="preserve"> with a strong grasp of frontend technologies and a growing focus on backend development. While I'm proficient in HTML, CSS, and JavaScript,</w:t>
+      </w:r>
+      <w:r>
+        <w:rPr>
+          <w:b/>
+          <w:bCs/>
+          <w:sz w:val="24"/>
+          <w:szCs w:val="24"/>
+        </w:rPr>
+        <w:t>A</w:t>
+      </w:r>
+      <w:r>
+        <w:rPr>
+          <w:b/>
+          <w:bCs/>
+          <w:sz w:val="24"/>
+          <w:szCs w:val="24"/>
+        </w:rPr>
+        <w:t>ctively learning</w:t>
       </w:r>
       <w:r>
         <w:rPr>
@@ -374,13 +420,7 @@
     <w:p>
       <w:pPr>
         <w:pStyle w:val="Heading1"/>
-        <w:rPr>
-          <w:sz w:val="28"/>
-          <w:szCs w:val="28"/>
-          <w:u w:val="single"/>
-        </w:rPr>
-      </w:pPr>
-      <w:r>
+        <w:ind w:left="0"/>
         <w:rPr>
           <w:color w:val="404040"/>
           <w:w w:val="90"/>
@@ -388,290 +428,612 @@
           <w:szCs w:val="28"/>
           <w:u w:val="single"/>
         </w:rPr>
-        <w:t>EDUCATION</w:t>
-      </w:r>
-    </w:p>
-    <w:p>
-      <w:pPr>
-        <w:tabs>
-          <w:tab w:val="left" w:pos="9636"/>
-        </w:tabs>
-        <w:spacing w:before="128"/>
-        <w:ind w:left="158"/>
-        <w:rPr>
-          <w:sz w:val="21"/>
-        </w:rPr>
-      </w:pPr>
-      <w:r>
-        <w:rPr>
-          <w:b/>
+      </w:pPr>
+      <w:r>
+        <w:rPr>
           <w:color w:val="404040"/>
-          <w:sz w:val="21"/>
-        </w:rPr>
-        <w:t>DR. M.P.S.MEMORIAL COLLEGE OF BUSINESS STUDIES,AGRA</w:t>
-      </w:r>
-      <w:r>
-        <w:rPr>
-          <w:b/>
-          <w:color w:val="404040"/>
-          <w:sz w:val="21"/>
-        </w:rPr>
-        <w:t xml:space="preserve">                                               </w:t>
-      </w:r>
-      <w:bookmarkStart w:id="0" w:name="_Hlk196174925"/>
-      <w:r>
-        <w:rPr>
-          <w:b/>
-          <w:bCs/>
-          <w:spacing w:val="-2"/>
-          <w:sz w:val="21"/>
-        </w:rPr>
-        <w:t>Agra, Uttar Pradesh</w:t>
-      </w:r>
-      <w:r>
-        <w:rPr>
-          <w:spacing w:val="-2"/>
-          <w:sz w:val="21"/>
-        </w:rPr>
-        <w:t xml:space="preserve"> </w:t>
-      </w:r>
-      <w:bookmarkEnd w:id="0"/>
-    </w:p>
-    <w:p>
-      <w:pPr>
-        <w:pStyle w:val="BodyText"/>
-        <w:tabs>
-          <w:tab w:val="left" w:pos="9027"/>
-        </w:tabs>
-        <w:spacing w:before="14"/>
-      </w:pPr>
-      <w:r>
-        <w:rPr>
-          <w:color w:val="404040"/>
-          <w:spacing w:val="-2"/>
-          <w:sz w:val="22"/>
-          <w:szCs w:val="22"/>
-        </w:rPr>
-        <w:t>Bachelor Of Computer Application (BCA)</w:t>
-      </w:r>
-      <w:r>
-        <w:rPr>
-          <w:color w:val="404040"/>
-          <w:sz w:val="22"/>
-          <w:szCs w:val="22"/>
-        </w:rPr>
-        <w:t xml:space="preserve">                                                                                             </w:t>
-      </w:r>
-      <w:r>
-        <w:rPr>
-          <w:color w:val="404040"/>
-        </w:rPr>
-        <w:tab/>
-      </w:r>
-      <w:r>
-        <w:rPr>
-          <w:color w:val="404040"/>
-        </w:rPr>
-        <w:tab/>
-      </w:r>
-      <w:r>
-        <w:rPr>
-          <w:color w:val="404040"/>
-        </w:rPr>
-        <w:t xml:space="preserve"> </w:t>
-      </w:r>
-      <w:r>
-        <w:rPr>
-          <w:b/>
-          <w:bCs/>
-          <w:color w:val="404040"/>
-        </w:rPr>
-        <w:t>2022-</w:t>
-      </w:r>
-      <w:r>
-        <w:rPr>
-          <w:b/>
-          <w:bCs/>
-          <w:spacing w:val="-6"/>
-        </w:rPr>
-        <w:t xml:space="preserve"> </w:t>
-      </w:r>
-      <w:r>
-        <w:rPr>
-          <w:b/>
-          <w:bCs/>
-          <w:spacing w:val="-4"/>
-        </w:rPr>
-        <w:t>2025</w:t>
-      </w:r>
-    </w:p>
-    <w:p>
-      <w:pPr>
-        <w:pStyle w:val="BodyText"/>
-        <w:spacing w:before="0" w:line="240" w:lineRule="exact"/>
-      </w:pPr>
-      <w:r>
-        <w:t>With A Strong Academic Record, Consistently Securing 70%+ In Every Semester.</w:t>
-      </w:r>
-    </w:p>
-    <w:p>
-      <w:pPr>
-        <w:pStyle w:val="Heading2"/>
-        <w:tabs>
-          <w:tab w:val="left" w:pos="9401"/>
-        </w:tabs>
-        <w:rPr>
-          <w:color w:val="404040"/>
-        </w:rPr>
-      </w:pPr>
-      <w:r>
-        <w:rPr>
-          <w:color w:val="404040"/>
-        </w:rPr>
-        <w:t>Green Clean Agra Public Inter College Agra, Uttar Pradesh</w:t>
-      </w:r>
-      <w:r>
-        <w:rPr>
-          <w:color w:val="404040"/>
-        </w:rPr>
-        <w:t xml:space="preserve">                                                           </w:t>
-      </w:r>
-      <w:r>
-        <w:rPr>
-          <w:color w:val="404040"/>
-        </w:rPr>
-        <w:t>Agra, Uttar Pradesh</w:t>
-      </w:r>
-    </w:p>
-    <w:p>
-      <w:pPr>
-        <w:pStyle w:val="Heading2"/>
-        <w:tabs>
-          <w:tab w:val="left" w:pos="9401"/>
-        </w:tabs>
-        <w:rPr>
-          <w:color w:val="404040"/>
-        </w:rPr>
-      </w:pPr>
-      <w:r>
-        <w:rPr>
-          <w:color w:val="404040"/>
-        </w:rPr>
-        <w:t>Science (Intermediate(XII) (of 65.4%)</w:t>
-      </w:r>
-      <w:r>
-        <w:rPr>
-          <w:color w:val="404040"/>
-        </w:rPr>
-        <w:tab/>
-      </w:r>
-      <w:r>
-        <w:rPr>
-          <w:color w:val="404040"/>
-        </w:rPr>
-        <w:tab/>
-      </w:r>
-      <w:r>
-        <w:rPr>
-          <w:color w:val="404040"/>
-        </w:rPr>
-        <w:t xml:space="preserve"> 2022</w:t>
-      </w:r>
-    </w:p>
-    <w:p>
-      <w:pPr>
-        <w:pStyle w:val="Heading2"/>
-        <w:tabs>
-          <w:tab w:val="left" w:pos="9401"/>
-        </w:tabs>
-        <w:rPr>
-          <w:color w:val="404040"/>
-        </w:rPr>
-      </w:pPr>
-      <w:r>
-        <w:rPr>
-          <w:color w:val="404040"/>
-        </w:rPr>
-        <w:t>Green Clean Agra Public Inter College Agra, Uttar Pradesh</w:t>
-      </w:r>
-      <w:r>
-        <w:rPr>
-          <w:color w:val="404040"/>
-        </w:rPr>
-        <w:t xml:space="preserve">                                                             </w:t>
-      </w:r>
-      <w:r>
-        <w:rPr>
-          <w:color w:val="404040"/>
-        </w:rPr>
-        <w:t>Agra, Uttar Pradesh</w:t>
-      </w:r>
-    </w:p>
-    <w:p>
-      <w:pPr>
-        <w:pStyle w:val="Heading2"/>
-        <w:tabs>
-          <w:tab w:val="left" w:pos="9401"/>
-        </w:tabs>
-        <w:rPr>
-          <w:color w:val="404040"/>
-        </w:rPr>
-      </w:pPr>
-      <w:r>
-        <w:rPr>
-          <w:color w:val="404040"/>
-        </w:rPr>
-        <w:t xml:space="preserve">Science High School (X) ( </w:t>
-      </w:r>
-      <w:r>
-        <w:rPr>
-          <w:color w:val="404040"/>
-        </w:rPr>
-        <w:t xml:space="preserve">of </w:t>
-      </w:r>
-      <w:r>
-        <w:rPr>
-          <w:color w:val="404040"/>
-        </w:rPr>
-        <w:t>78</w:t>
-      </w:r>
-      <w:r>
-        <w:rPr>
-          <w:color w:val="404040"/>
-        </w:rPr>
-        <w:t>.6</w:t>
-      </w:r>
-      <w:r>
-        <w:rPr>
-          <w:color w:val="404040"/>
-        </w:rPr>
-        <w:t>%)</w:t>
-      </w:r>
-      <w:r>
-        <w:rPr>
-          <w:color w:val="404040"/>
-        </w:rPr>
-        <w:tab/>
-      </w:r>
-      <w:r>
-        <w:rPr>
-          <w:color w:val="404040"/>
-        </w:rPr>
-        <w:tab/>
-      </w:r>
-      <w:r>
-        <w:rPr>
-          <w:color w:val="404040"/>
-        </w:rPr>
-        <w:t xml:space="preserve"> 202</w:t>
-      </w:r>
-      <w:r>
-        <w:rPr>
-          <w:color w:val="404040"/>
-        </w:rPr>
-        <w:t>0</w:t>
-      </w:r>
-    </w:p>
+          <w:w w:val="90"/>
+          <w:sz w:val="28"/>
+          <w:szCs w:val="28"/>
+          <w:u w:val="single"/>
+        </w:rPr>
+        <w:t>Education</w:t>
+      </w:r>
+    </w:p>
+    <w:p>
+      <w:pPr>
+        <w:pStyle w:val="Heading1"/>
+        <w:rPr>
+          <w:sz w:val="28"/>
+          <w:szCs w:val="28"/>
+          <w:u w:val="single"/>
+        </w:rPr>
+      </w:pPr>
+    </w:p>
+    <w:tbl>
+      <w:tblPr>
+        <w:tblW w:w="11142" w:type="dxa"/>
+        <w:tblCellSpacing w:w="15" w:type="dxa"/>
+        <w:tblBorders>
+          <w:top w:val="single" w:sz="4" w:space="0" w:color="auto"/>
+          <w:left w:val="single" w:sz="4" w:space="0" w:color="auto"/>
+          <w:bottom w:val="single" w:sz="4" w:space="0" w:color="auto"/>
+          <w:right w:val="single" w:sz="4" w:space="0" w:color="auto"/>
+          <w:insideH w:val="single" w:sz="4" w:space="0" w:color="auto"/>
+          <w:insideV w:val="single" w:sz="4" w:space="0" w:color="auto"/>
+        </w:tblBorders>
+        <w:tblCellMar>
+          <w:top w:w="15" w:type="dxa"/>
+          <w:left w:w="15" w:type="dxa"/>
+          <w:bottom w:w="15" w:type="dxa"/>
+          <w:right w:w="15" w:type="dxa"/>
+        </w:tblCellMar>
+        <w:tblLook w:val="04A0" w:firstRow="1" w:lastRow="0" w:firstColumn="1" w:lastColumn="0" w:noHBand="0" w:noVBand="1"/>
+      </w:tblPr>
+      <w:tblGrid>
+        <w:gridCol w:w="2875"/>
+        <w:gridCol w:w="3600"/>
+        <w:gridCol w:w="1417"/>
+        <w:gridCol w:w="1386"/>
+        <w:gridCol w:w="1864"/>
+      </w:tblGrid>
+      <w:tr>
+        <w:trPr>
+          <w:trHeight w:val="384"/>
+          <w:tblHeader/>
+          <w:tblCellSpacing w:w="15" w:type="dxa"/>
+        </w:trPr>
+        <w:tc>
+          <w:tcPr>
+            <w:tcW w:w="2830" w:type="dxa"/>
+            <w:vAlign w:val="center"/>
+            <w:hideMark/>
+          </w:tcPr>
+          <w:p>
+            <w:pPr>
+              <w:widowControl/>
+              <w:autoSpaceDE/>
+              <w:autoSpaceDN/>
+              <w:jc w:val="center"/>
+              <w:rPr>
+                <w:b/>
+                <w:bCs/>
+                <w:sz w:val="24"/>
+                <w:szCs w:val="24"/>
+              </w:rPr>
+            </w:pPr>
+            <w:r>
+              <w:rPr>
+                <w:b/>
+                <w:bCs/>
+                <w:sz w:val="24"/>
+                <w:szCs w:val="24"/>
+              </w:rPr>
+              <w:t>Qualification</w:t>
+            </w:r>
+          </w:p>
+        </w:tc>
+        <w:tc>
+          <w:tcPr>
+            <w:tcW w:w="3570" w:type="dxa"/>
+            <w:vAlign w:val="center"/>
+            <w:hideMark/>
+          </w:tcPr>
+          <w:p>
+            <w:pPr>
+              <w:widowControl/>
+              <w:autoSpaceDE/>
+              <w:autoSpaceDN/>
+              <w:jc w:val="center"/>
+              <w:rPr>
+                <w:b/>
+                <w:bCs/>
+                <w:sz w:val="24"/>
+                <w:szCs w:val="24"/>
+              </w:rPr>
+            </w:pPr>
+            <w:r>
+              <w:rPr>
+                <w:b/>
+                <w:bCs/>
+                <w:sz w:val="24"/>
+                <w:szCs w:val="24"/>
+              </w:rPr>
+              <w:t>Institution</w:t>
+            </w:r>
+          </w:p>
+        </w:tc>
+        <w:tc>
+          <w:tcPr>
+            <w:tcW w:w="1387" w:type="dxa"/>
+            <w:vAlign w:val="center"/>
+            <w:hideMark/>
+          </w:tcPr>
+          <w:p>
+            <w:pPr>
+              <w:widowControl/>
+              <w:autoSpaceDE/>
+              <w:autoSpaceDN/>
+              <w:jc w:val="center"/>
+              <w:rPr>
+                <w:b/>
+                <w:bCs/>
+                <w:sz w:val="24"/>
+                <w:szCs w:val="24"/>
+              </w:rPr>
+            </w:pPr>
+            <w:r>
+              <w:rPr>
+                <w:b/>
+                <w:bCs/>
+                <w:sz w:val="24"/>
+                <w:szCs w:val="24"/>
+              </w:rPr>
+              <w:t>Location</w:t>
+            </w:r>
+          </w:p>
+        </w:tc>
+        <w:tc>
+          <w:tcPr>
+            <w:tcW w:w="1356" w:type="dxa"/>
+            <w:vAlign w:val="center"/>
+            <w:hideMark/>
+          </w:tcPr>
+          <w:p>
+            <w:pPr>
+              <w:widowControl/>
+              <w:autoSpaceDE/>
+              <w:autoSpaceDN/>
+              <w:jc w:val="center"/>
+              <w:rPr>
+                <w:b/>
+                <w:bCs/>
+                <w:sz w:val="24"/>
+                <w:szCs w:val="24"/>
+              </w:rPr>
+            </w:pPr>
+            <w:r>
+              <w:rPr>
+                <w:b/>
+                <w:bCs/>
+                <w:sz w:val="24"/>
+                <w:szCs w:val="24"/>
+              </w:rPr>
+              <w:t>Year</w:t>
+            </w:r>
+          </w:p>
+        </w:tc>
+        <w:tc>
+          <w:tcPr>
+            <w:tcW w:w="0" w:type="auto"/>
+            <w:vAlign w:val="center"/>
+            <w:hideMark/>
+          </w:tcPr>
+          <w:p>
+            <w:pPr>
+              <w:widowControl/>
+              <w:autoSpaceDE/>
+              <w:autoSpaceDN/>
+              <w:jc w:val="center"/>
+              <w:rPr>
+                <w:b/>
+                <w:bCs/>
+                <w:sz w:val="24"/>
+                <w:szCs w:val="24"/>
+              </w:rPr>
+            </w:pPr>
+            <w:r>
+              <w:rPr>
+                <w:b/>
+                <w:bCs/>
+                <w:sz w:val="24"/>
+                <w:szCs w:val="24"/>
+              </w:rPr>
+              <w:t>Score</w:t>
+            </w:r>
+          </w:p>
+        </w:tc>
+      </w:tr>
+      <w:tr>
+        <w:trPr>
+          <w:trHeight w:val="790"/>
+          <w:tblCellSpacing w:w="15" w:type="dxa"/>
+        </w:trPr>
+        <w:tc>
+          <w:tcPr>
+            <w:tcW w:w="2830" w:type="dxa"/>
+            <w:vAlign w:val="center"/>
+            <w:hideMark/>
+          </w:tcPr>
+          <w:p>
+            <w:pPr>
+              <w:widowControl/>
+              <w:autoSpaceDE/>
+              <w:autoSpaceDN/>
+              <w:rPr>
+                <w:sz w:val="24"/>
+                <w:szCs w:val="24"/>
+              </w:rPr>
+            </w:pPr>
+            <w:r>
+              <w:rPr>
+                <w:sz w:val="24"/>
+                <w:szCs w:val="24"/>
+              </w:rPr>
+              <w:t>Bachelor of Computer Application (BCA)</w:t>
+            </w:r>
+          </w:p>
+        </w:tc>
+        <w:tc>
+          <w:tcPr>
+            <w:tcW w:w="3570" w:type="dxa"/>
+            <w:vAlign w:val="center"/>
+            <w:hideMark/>
+          </w:tcPr>
+          <w:p>
+            <w:pPr>
+              <w:widowControl/>
+              <w:autoSpaceDE/>
+              <w:autoSpaceDN/>
+              <w:rPr>
+                <w:sz w:val="24"/>
+                <w:szCs w:val="24"/>
+              </w:rPr>
+            </w:pPr>
+            <w:r>
+              <w:rPr>
+                <w:sz w:val="24"/>
+                <w:szCs w:val="24"/>
+              </w:rPr>
+              <w:t>Dr. M.P.S. Memorial College of Business Studies</w:t>
+            </w:r>
+          </w:p>
+        </w:tc>
+        <w:tc>
+          <w:tcPr>
+            <w:tcW w:w="1387" w:type="dxa"/>
+            <w:vAlign w:val="center"/>
+            <w:hideMark/>
+          </w:tcPr>
+          <w:p>
+            <w:pPr>
+              <w:widowControl/>
+              <w:autoSpaceDE/>
+              <w:autoSpaceDN/>
+              <w:rPr>
+                <w:sz w:val="24"/>
+                <w:szCs w:val="24"/>
+              </w:rPr>
+            </w:pPr>
+            <w:r>
+              <w:rPr>
+                <w:sz w:val="24"/>
+                <w:szCs w:val="24"/>
+              </w:rPr>
+              <w:t>Agra, Uttar Pradesh</w:t>
+            </w:r>
+          </w:p>
+        </w:tc>
+        <w:tc>
+          <w:tcPr>
+            <w:tcW w:w="1356" w:type="dxa"/>
+            <w:vAlign w:val="center"/>
+            <w:hideMark/>
+          </w:tcPr>
+          <w:p>
+            <w:pPr>
+              <w:widowControl/>
+              <w:autoSpaceDE/>
+              <w:autoSpaceDN/>
+              <w:jc w:val="center"/>
+              <w:rPr>
+                <w:sz w:val="24"/>
+                <w:szCs w:val="24"/>
+              </w:rPr>
+            </w:pPr>
+            <w:r>
+              <w:rPr>
+                <w:sz w:val="24"/>
+                <w:szCs w:val="24"/>
+              </w:rPr>
+              <w:t>2022 – 2025</w:t>
+            </w:r>
+          </w:p>
+        </w:tc>
+        <w:tc>
+          <w:tcPr>
+            <w:tcW w:w="0" w:type="auto"/>
+            <w:vAlign w:val="center"/>
+            <w:hideMark/>
+          </w:tcPr>
+          <w:p>
+            <w:pPr>
+              <w:widowControl/>
+              <w:autoSpaceDE/>
+              <w:autoSpaceDN/>
+              <w:jc w:val="center"/>
+              <w:rPr>
+                <w:sz w:val="24"/>
+                <w:szCs w:val="24"/>
+              </w:rPr>
+            </w:pPr>
+            <w:r>
+              <w:rPr>
+                <w:sz w:val="24"/>
+                <w:szCs w:val="24"/>
+              </w:rPr>
+              <w:t>70%+ in every semester</w:t>
+            </w:r>
+          </w:p>
+        </w:tc>
+      </w:tr>
+      <w:tr>
+        <w:trPr>
+          <w:trHeight w:val="790"/>
+          <w:tblCellSpacing w:w="15" w:type="dxa"/>
+        </w:trPr>
+        <w:tc>
+          <w:tcPr>
+            <w:tcW w:w="2830" w:type="dxa"/>
+            <w:vAlign w:val="center"/>
+            <w:hideMark/>
+          </w:tcPr>
+          <w:p>
+            <w:pPr>
+              <w:widowControl/>
+              <w:autoSpaceDE/>
+              <w:autoSpaceDN/>
+              <w:rPr>
+                <w:sz w:val="24"/>
+                <w:szCs w:val="24"/>
+              </w:rPr>
+            </w:pPr>
+            <w:r>
+              <w:rPr>
+                <w:sz w:val="24"/>
+                <w:szCs w:val="24"/>
+              </w:rPr>
+              <w:t>Intermediate (XII), Science</w:t>
+            </w:r>
+          </w:p>
+        </w:tc>
+        <w:tc>
+          <w:tcPr>
+            <w:tcW w:w="3570" w:type="dxa"/>
+            <w:vAlign w:val="center"/>
+            <w:hideMark/>
+          </w:tcPr>
+          <w:p>
+            <w:pPr>
+              <w:widowControl/>
+              <w:autoSpaceDE/>
+              <w:autoSpaceDN/>
+              <w:rPr>
+                <w:sz w:val="24"/>
+                <w:szCs w:val="24"/>
+              </w:rPr>
+            </w:pPr>
+            <w:r>
+              <w:rPr>
+                <w:sz w:val="24"/>
+                <w:szCs w:val="24"/>
+              </w:rPr>
+              <w:t>Green Clean Agra Public Inter College</w:t>
+            </w:r>
+          </w:p>
+        </w:tc>
+        <w:tc>
+          <w:tcPr>
+            <w:tcW w:w="1387" w:type="dxa"/>
+            <w:vAlign w:val="center"/>
+            <w:hideMark/>
+          </w:tcPr>
+          <w:p>
+            <w:pPr>
+              <w:widowControl/>
+              <w:autoSpaceDE/>
+              <w:autoSpaceDN/>
+              <w:rPr>
+                <w:sz w:val="24"/>
+                <w:szCs w:val="24"/>
+              </w:rPr>
+            </w:pPr>
+            <w:r>
+              <w:rPr>
+                <w:sz w:val="24"/>
+                <w:szCs w:val="24"/>
+              </w:rPr>
+              <w:t>Agra, Uttar Pradesh</w:t>
+            </w:r>
+          </w:p>
+        </w:tc>
+        <w:tc>
+          <w:tcPr>
+            <w:tcW w:w="1356" w:type="dxa"/>
+            <w:vAlign w:val="center"/>
+            <w:hideMark/>
+          </w:tcPr>
+          <w:p>
+            <w:pPr>
+              <w:widowControl/>
+              <w:autoSpaceDE/>
+              <w:autoSpaceDN/>
+              <w:jc w:val="center"/>
+              <w:rPr>
+                <w:sz w:val="24"/>
+                <w:szCs w:val="24"/>
+              </w:rPr>
+            </w:pPr>
+            <w:r>
+              <w:rPr>
+                <w:sz w:val="24"/>
+                <w:szCs w:val="24"/>
+              </w:rPr>
+              <w:t>2022</w:t>
+            </w:r>
+          </w:p>
+        </w:tc>
+        <w:tc>
+          <w:tcPr>
+            <w:tcW w:w="0" w:type="auto"/>
+            <w:vAlign w:val="center"/>
+            <w:hideMark/>
+          </w:tcPr>
+          <w:p>
+            <w:pPr>
+              <w:widowControl/>
+              <w:autoSpaceDE/>
+              <w:autoSpaceDN/>
+              <w:jc w:val="center"/>
+              <w:rPr>
+                <w:sz w:val="24"/>
+                <w:szCs w:val="24"/>
+              </w:rPr>
+            </w:pPr>
+            <w:r>
+              <w:rPr>
+                <w:sz w:val="24"/>
+                <w:szCs w:val="24"/>
+              </w:rPr>
+              <w:t>65.4%</w:t>
+            </w:r>
+          </w:p>
+        </w:tc>
+      </w:tr>
+      <w:tr>
+        <w:trPr>
+          <w:trHeight w:val="680"/>
+          <w:tblCellSpacing w:w="15" w:type="dxa"/>
+        </w:trPr>
+        <w:tc>
+          <w:tcPr>
+            <w:tcW w:w="2830" w:type="dxa"/>
+            <w:vAlign w:val="center"/>
+            <w:hideMark/>
+          </w:tcPr>
+          <w:p>
+            <w:pPr>
+              <w:widowControl/>
+              <w:autoSpaceDE/>
+              <w:autoSpaceDN/>
+              <w:rPr>
+                <w:sz w:val="24"/>
+                <w:szCs w:val="24"/>
+              </w:rPr>
+            </w:pPr>
+            <w:r>
+              <w:rPr>
+                <w:sz w:val="24"/>
+                <w:szCs w:val="24"/>
+              </w:rPr>
+              <w:t>High School (X), Science</w:t>
+            </w:r>
+          </w:p>
+        </w:tc>
+        <w:tc>
+          <w:tcPr>
+            <w:tcW w:w="3570" w:type="dxa"/>
+            <w:vAlign w:val="center"/>
+            <w:hideMark/>
+          </w:tcPr>
+          <w:p>
+            <w:pPr>
+              <w:widowControl/>
+              <w:autoSpaceDE/>
+              <w:autoSpaceDN/>
+              <w:rPr>
+                <w:sz w:val="24"/>
+                <w:szCs w:val="24"/>
+              </w:rPr>
+            </w:pPr>
+            <w:r>
+              <w:rPr>
+                <w:sz w:val="24"/>
+                <w:szCs w:val="24"/>
+              </w:rPr>
+              <w:t>Green Clean Agra Public Inter College</w:t>
+            </w:r>
+          </w:p>
+        </w:tc>
+        <w:tc>
+          <w:tcPr>
+            <w:tcW w:w="1387" w:type="dxa"/>
+            <w:vAlign w:val="center"/>
+            <w:hideMark/>
+          </w:tcPr>
+          <w:p>
+            <w:pPr>
+              <w:widowControl/>
+              <w:autoSpaceDE/>
+              <w:autoSpaceDN/>
+              <w:rPr>
+                <w:sz w:val="24"/>
+                <w:szCs w:val="24"/>
+              </w:rPr>
+            </w:pPr>
+            <w:r>
+              <w:rPr>
+                <w:sz w:val="24"/>
+                <w:szCs w:val="24"/>
+              </w:rPr>
+              <w:t>Agra, Uttar Pradesh</w:t>
+            </w:r>
+          </w:p>
+        </w:tc>
+        <w:tc>
+          <w:tcPr>
+            <w:tcW w:w="1356" w:type="dxa"/>
+            <w:vAlign w:val="center"/>
+            <w:hideMark/>
+          </w:tcPr>
+          <w:p>
+            <w:pPr>
+              <w:widowControl/>
+              <w:autoSpaceDE/>
+              <w:autoSpaceDN/>
+              <w:jc w:val="center"/>
+              <w:rPr>
+                <w:sz w:val="24"/>
+                <w:szCs w:val="24"/>
+              </w:rPr>
+            </w:pPr>
+            <w:r>
+              <w:rPr>
+                <w:sz w:val="24"/>
+                <w:szCs w:val="24"/>
+              </w:rPr>
+              <w:t>2020</w:t>
+            </w:r>
+          </w:p>
+        </w:tc>
+        <w:tc>
+          <w:tcPr>
+            <w:tcW w:w="0" w:type="auto"/>
+            <w:vAlign w:val="center"/>
+            <w:hideMark/>
+          </w:tcPr>
+          <w:p>
+            <w:pPr>
+              <w:widowControl/>
+              <w:autoSpaceDE/>
+              <w:autoSpaceDN/>
+              <w:jc w:val="center"/>
+              <w:rPr>
+                <w:sz w:val="24"/>
+                <w:szCs w:val="24"/>
+              </w:rPr>
+            </w:pPr>
+            <w:r>
+              <w:rPr>
+                <w:sz w:val="24"/>
+                <w:szCs w:val="24"/>
+              </w:rPr>
+              <w:t>78.6%</w:t>
+            </w:r>
+          </w:p>
+        </w:tc>
+      </w:tr>
+    </w:tbl>
     <w:p>
       <w:pPr>
         <w:pStyle w:val="BodyText"/>
@@ -689,7 +1051,1006 @@
     <w:p>
       <w:pPr>
         <w:pStyle w:val="Heading1"/>
-        <w:rPr>
+        <w:ind w:left="0"/>
+        <w:rPr>
+          <w:color w:val="404040"/>
+          <w:spacing w:val="-2"/>
+          <w:sz w:val="28"/>
+          <w:szCs w:val="28"/>
+        </w:rPr>
+      </w:pPr>
+      <w:r>
+        <w:rPr>
+          <w:color w:val="404040"/>
+          <w:sz w:val="28"/>
+          <w:szCs w:val="28"/>
+        </w:rPr>
+        <w:t xml:space="preserve">College </w:t>
+      </w:r>
+      <w:r>
+        <w:rPr>
+          <w:color w:val="404040"/>
+          <w:spacing w:val="-2"/>
+          <w:sz w:val="28"/>
+          <w:szCs w:val="28"/>
+        </w:rPr>
+        <w:t>Project</w:t>
+      </w:r>
+    </w:p>
+    <w:p>
+      <w:pPr>
+        <w:pStyle w:val="Heading1"/>
+        <w:rPr>
+          <w:sz w:val="28"/>
+          <w:szCs w:val="28"/>
+          <w:u w:val="single"/>
+        </w:rPr>
+      </w:pPr>
+    </w:p>
+    <w:p>
+      <w:pPr>
+        <w:pStyle w:val="BodyText"/>
+        <w:spacing w:before="27"/>
+        <w:ind w:left="0"/>
+        <w:rPr>
+          <w:b/>
+          <w:bCs/>
+          <w:sz w:val="24"/>
+          <w:szCs w:val="24"/>
+        </w:rPr>
+      </w:pPr>
+      <w:r>
+        <w:rPr>
+          <w:b/>
+          <w:bCs/>
+          <w:sz w:val="24"/>
+          <w:szCs w:val="24"/>
+        </w:rPr>
+        <w:t xml:space="preserve">Real-Time Chat Application </w:t>
+      </w:r>
+    </w:p>
+    <w:p>
+      <w:pPr>
+        <w:pStyle w:val="Heading1"/>
+        <w:spacing w:before="1"/>
+        <w:ind w:left="0"/>
+        <w:rPr>
+          <w:sz w:val="24"/>
+          <w:szCs w:val="24"/>
+        </w:rPr>
+      </w:pPr>
+      <w:r>
+        <w:rPr>
+          <w:sz w:val="24"/>
+          <w:szCs w:val="24"/>
+        </w:rPr>
+        <w:t>March – April 2025</w:t>
+      </w:r>
+    </w:p>
+    <w:p>
+      <w:pPr>
+        <w:pStyle w:val="Heading1"/>
+        <w:spacing w:before="1"/>
+        <w:rPr>
+          <w:b w:val="0"/>
+          <w:bCs w:val="0"/>
+          <w:sz w:val="24"/>
+          <w:szCs w:val="24"/>
+        </w:rPr>
+      </w:pPr>
+    </w:p>
+    <w:p>
+      <w:pPr>
+        <w:pStyle w:val="Heading1"/>
+        <w:spacing w:before="1"/>
+        <w:ind w:left="0"/>
+        <w:rPr>
+          <w:b w:val="0"/>
+          <w:bCs w:val="0"/>
+          <w:sz w:val="24"/>
+          <w:szCs w:val="24"/>
+        </w:rPr>
+      </w:pPr>
+      <w:r>
+        <w:rPr>
+          <w:b w:val="0"/>
+          <w:bCs w:val="0"/>
+          <w:sz w:val="24"/>
+          <w:szCs w:val="24"/>
+        </w:rPr>
+        <w:t>Built a real-time chat app using the MERN stack and Socket.IO. Users can register, log in, and chat instantly with typing indicators and chat history stored securely in MongoDB. Strengthened full-stack and real-time communication skills.</w:t>
+      </w:r>
+    </w:p>
+    <w:p>
+      <w:pPr>
+        <w:pStyle w:val="Heading1"/>
+        <w:spacing w:before="1"/>
+        <w:rPr>
+          <w:color w:val="404040"/>
+          <w:spacing w:val="-2"/>
+          <w:sz w:val="24"/>
+          <w:szCs w:val="24"/>
+        </w:rPr>
+      </w:pPr>
+    </w:p>
+    <w:p>
+      <w:pPr>
+        <w:pStyle w:val="Heading1"/>
+        <w:spacing w:before="1"/>
+        <w:ind w:left="0"/>
+        <w:rPr>
+          <w:color w:val="404040"/>
+          <w:spacing w:val="-2"/>
+          <w:sz w:val="28"/>
+          <w:szCs w:val="28"/>
+        </w:rPr>
+      </w:pPr>
+      <w:r>
+        <w:rPr>
+          <w:color w:val="404040"/>
+          <w:spacing w:val="-2"/>
+          <w:sz w:val="28"/>
+          <w:szCs w:val="28"/>
+        </w:rPr>
+        <w:t xml:space="preserve">Personal Project: </w:t>
+      </w:r>
+    </w:p>
+    <w:p>
+      <w:pPr>
+        <w:pStyle w:val="Heading1"/>
+        <w:spacing w:before="1"/>
+        <w:ind w:left="0"/>
+        <w:rPr>
+          <w:color w:val="404040"/>
+          <w:spacing w:val="-2"/>
+          <w:sz w:val="28"/>
+          <w:szCs w:val="28"/>
+        </w:rPr>
+      </w:pPr>
+    </w:p>
+    <w:p>
+      <w:pPr>
+        <w:pStyle w:val="Heading3"/>
+        <w:rPr>
+          <w:rFonts w:ascii="Times New Roman" w:hAnsi="Times New Roman" w:cs="Times New Roman"/>
+          <w:b/>
+          <w:bCs/>
+          <w:color w:val="000000" w:themeColor="text1"/>
+        </w:rPr>
+      </w:pPr>
+      <w:r>
+        <w:rPr>
+          <w:rStyle w:val="Strong"/>
+          <w:rFonts w:cs="Times New Roman"/>
+          <w:color w:val="000000" w:themeColor="text1"/>
+        </w:rPr>
+        <w:t>JavaScript Mini Tasks</w:t>
+      </w:r>
+      <w:r>
+        <w:rPr>
+          <w:rStyle w:val="Strong"/>
+          <w:rFonts w:ascii="Times New Roman" w:hAnsi="Times New Roman" w:cs="Times New Roman"/>
+          <w:color w:val="000000" w:themeColor="text1"/>
+        </w:rPr>
+        <w:t xml:space="preserve"> </w:t>
+      </w:r>
+      <w:hyperlink r:id="rId6" w:history="1">
+        <w:r>
+          <w:rPr>
+            <w:rStyle w:val="Hyperlink"/>
+            <w:rFonts w:cs="Times New Roman"/>
+          </w:rPr>
+          <w:t>Live D</w:t>
+        </w:r>
+        <w:r>
+          <w:rPr>
+            <w:rStyle w:val="Hyperlink"/>
+            <w:rFonts w:cs="Times New Roman"/>
+          </w:rPr>
+          <w:t>e</w:t>
+        </w:r>
+        <w:r>
+          <w:rPr>
+            <w:rStyle w:val="Hyperlink"/>
+            <w:rFonts w:cs="Times New Roman"/>
+          </w:rPr>
+          <w:t>mo</w:t>
+        </w:r>
+      </w:hyperlink>
+    </w:p>
+    <w:p>
+      <w:pPr>
+        <w:pStyle w:val="Heading1"/>
+        <w:spacing w:before="1"/>
+        <w:ind w:left="0"/>
+        <w:rPr>
+          <w:rStyle w:val="Emphasis"/>
+          <w:i w:val="0"/>
+          <w:iCs w:val="0"/>
+          <w:sz w:val="24"/>
+          <w:szCs w:val="24"/>
+        </w:rPr>
+      </w:pPr>
+      <w:r>
+        <w:rPr>
+          <w:rStyle w:val="Emphasis"/>
+          <w:i w:val="0"/>
+          <w:iCs w:val="0"/>
+          <w:sz w:val="24"/>
+          <w:szCs w:val="24"/>
+        </w:rPr>
+        <w:t>Duration: 28th March – 6th April 2025 (10 days)</w:t>
+      </w:r>
+    </w:p>
+    <w:p>
+      <w:pPr>
+        <w:pStyle w:val="Heading1"/>
+        <w:spacing w:before="1"/>
+        <w:ind w:left="0"/>
+        <w:rPr>
+          <w:b w:val="0"/>
+          <w:bCs w:val="0"/>
+          <w:sz w:val="24"/>
+          <w:szCs w:val="24"/>
+        </w:rPr>
+      </w:pPr>
+      <w:r>
+        <w:br/>
+      </w:r>
+      <w:r>
+        <w:rPr>
+          <w:b w:val="0"/>
+          <w:bCs w:val="0"/>
+          <w:sz w:val="24"/>
+          <w:szCs w:val="24"/>
+        </w:rPr>
+        <w:t xml:space="preserve">Built 10+ responsive mini projects </w:t>
+      </w:r>
+      <w:r>
+        <w:rPr>
+          <w:sz w:val="24"/>
+          <w:szCs w:val="24"/>
+        </w:rPr>
+        <w:t xml:space="preserve">(e.g., password generator, QR code maker, to-do list) </w:t>
+      </w:r>
+      <w:r>
+        <w:rPr>
+          <w:b w:val="0"/>
+          <w:bCs w:val="0"/>
+          <w:sz w:val="24"/>
+          <w:szCs w:val="24"/>
+        </w:rPr>
+        <w:t xml:space="preserve">using </w:t>
+      </w:r>
+      <w:r>
+        <w:rPr>
+          <w:sz w:val="24"/>
+          <w:szCs w:val="24"/>
+        </w:rPr>
+        <w:t>HTML</w:t>
+      </w:r>
+      <w:r>
+        <w:rPr>
+          <w:b w:val="0"/>
+          <w:bCs w:val="0"/>
+          <w:sz w:val="24"/>
+          <w:szCs w:val="24"/>
+        </w:rPr>
+        <w:t xml:space="preserve">, </w:t>
+      </w:r>
+      <w:r>
+        <w:rPr>
+          <w:sz w:val="24"/>
+          <w:szCs w:val="24"/>
+        </w:rPr>
+        <w:t>CSS</w:t>
+      </w:r>
+      <w:r>
+        <w:rPr>
+          <w:b w:val="0"/>
+          <w:bCs w:val="0"/>
+          <w:sz w:val="24"/>
+          <w:szCs w:val="24"/>
+        </w:rPr>
+        <w:t xml:space="preserve">, and </w:t>
+      </w:r>
+      <w:r>
+        <w:rPr>
+          <w:sz w:val="24"/>
+          <w:szCs w:val="24"/>
+        </w:rPr>
+        <w:t>JavaScript</w:t>
+      </w:r>
+      <w:r>
+        <w:rPr>
+          <w:b w:val="0"/>
+          <w:bCs w:val="0"/>
+          <w:sz w:val="24"/>
+          <w:szCs w:val="24"/>
+        </w:rPr>
+        <w:t xml:space="preserve">. Focused on </w:t>
+      </w:r>
+      <w:r>
+        <w:rPr>
+          <w:sz w:val="24"/>
+          <w:szCs w:val="24"/>
+        </w:rPr>
+        <w:t>DOM manipulation</w:t>
+      </w:r>
+      <w:r>
+        <w:rPr>
+          <w:b w:val="0"/>
+          <w:bCs w:val="0"/>
+          <w:sz w:val="24"/>
+          <w:szCs w:val="24"/>
+        </w:rPr>
+        <w:t>, event handling, and local storage to strengthen core JavaScript skills through real-world applications.</w:t>
+      </w:r>
+    </w:p>
+    <w:p>
+      <w:pPr>
+        <w:pStyle w:val="Heading1"/>
+        <w:spacing w:before="1"/>
+        <w:ind w:left="0"/>
+        <w:rPr>
+          <w:b w:val="0"/>
+          <w:bCs w:val="0"/>
+          <w:color w:val="404040"/>
+          <w:spacing w:val="-2"/>
+          <w:sz w:val="24"/>
+          <w:szCs w:val="24"/>
+        </w:rPr>
+      </w:pPr>
+    </w:p>
+    <w:p>
+      <w:pPr>
+        <w:pStyle w:val="Heading3"/>
+        <w:rPr>
+          <w:color w:val="000000" w:themeColor="text1"/>
+          <w:sz w:val="28"/>
+          <w:szCs w:val="28"/>
+        </w:rPr>
+      </w:pPr>
+      <w:r>
+        <w:rPr>
+          <w:rStyle w:val="Strong"/>
+          <w:color w:val="000000" w:themeColor="text1"/>
+          <w:sz w:val="28"/>
+          <w:szCs w:val="28"/>
+        </w:rPr>
+        <w:t>ShopVerse</w:t>
+      </w:r>
+      <w:r>
+        <w:rPr>
+          <w:rStyle w:val="Strong"/>
+          <w:color w:val="000000" w:themeColor="text1"/>
+          <w:sz w:val="28"/>
+          <w:szCs w:val="28"/>
+        </w:rPr>
+        <w:t xml:space="preserve"> </w:t>
+      </w:r>
+      <w:r>
+        <w:rPr>
+          <w:rStyle w:val="Strong"/>
+          <w:color w:val="000000" w:themeColor="text1"/>
+        </w:rPr>
+        <w:tab/>
+      </w:r>
+      <w:hyperlink r:id="rId7" w:history="1">
+        <w:r>
+          <w:rPr>
+            <w:rStyle w:val="Hyperlink"/>
+          </w:rPr>
+          <w:t xml:space="preserve">Live </w:t>
+        </w:r>
+        <w:r>
+          <w:rPr>
+            <w:rStyle w:val="Hyperlink"/>
+          </w:rPr>
+          <w:t>D</w:t>
+        </w:r>
+        <w:r>
+          <w:rPr>
+            <w:rStyle w:val="Hyperlink"/>
+          </w:rPr>
+          <w:t>emo</w:t>
+        </w:r>
+      </w:hyperlink>
+    </w:p>
+    <w:p>
+      <w:pPr>
+        <w:pStyle w:val="Heading1"/>
+        <w:spacing w:before="1"/>
+        <w:ind w:left="0"/>
+        <w:rPr>
+          <w:rStyle w:val="Strong"/>
+          <w:b/>
+          <w:bCs/>
+          <w:sz w:val="24"/>
+          <w:szCs w:val="24"/>
+        </w:rPr>
+      </w:pPr>
+      <w:r>
+        <w:rPr>
+          <w:rStyle w:val="Strong"/>
+          <w:b/>
+          <w:bCs/>
+          <w:sz w:val="24"/>
+          <w:szCs w:val="24"/>
+        </w:rPr>
+        <w:t>Duration: 10th – 21st April 2025 (12 days)</w:t>
+      </w:r>
+    </w:p>
+    <w:p>
+      <w:pPr>
+        <w:pStyle w:val="Heading1"/>
+        <w:spacing w:before="1"/>
+        <w:ind w:left="0"/>
+        <w:rPr>
+          <w:rStyle w:val="Strong"/>
+          <w:b/>
+          <w:bCs/>
+          <w:sz w:val="24"/>
+          <w:szCs w:val="24"/>
+        </w:rPr>
+      </w:pPr>
+    </w:p>
+    <w:p>
+      <w:pPr>
+        <w:pStyle w:val="Heading1"/>
+        <w:spacing w:before="1"/>
+        <w:ind w:left="0"/>
+        <w:rPr>
+          <w:color w:val="404040"/>
+          <w:spacing w:val="-2"/>
+          <w:sz w:val="24"/>
+          <w:szCs w:val="24"/>
+        </w:rPr>
+      </w:pPr>
+      <w:r>
+        <w:rPr>
+          <w:rStyle w:val="Strong"/>
+          <w:sz w:val="24"/>
+          <w:szCs w:val="24"/>
+        </w:rPr>
+        <w:t xml:space="preserve">Built a fully responsive e-commerce frontend using </w:t>
+      </w:r>
+      <w:r>
+        <w:rPr>
+          <w:rStyle w:val="Strong"/>
+          <w:b/>
+          <w:bCs/>
+          <w:sz w:val="24"/>
+          <w:szCs w:val="24"/>
+        </w:rPr>
+        <w:t>HTML, CSS, JavaScript, and Locomotive Scroll</w:t>
+      </w:r>
+      <w:r>
+        <w:rPr>
+          <w:rStyle w:val="Strong"/>
+          <w:sz w:val="24"/>
+          <w:szCs w:val="24"/>
+        </w:rPr>
+        <w:t xml:space="preserve"> for smooth animations. </w:t>
+      </w:r>
+      <w:r>
+        <w:rPr>
+          <w:rStyle w:val="Strong"/>
+          <w:b/>
+          <w:bCs/>
+          <w:sz w:val="24"/>
+          <w:szCs w:val="24"/>
+        </w:rPr>
+        <w:t>Features</w:t>
+      </w:r>
+      <w:r>
+        <w:rPr>
+          <w:rStyle w:val="Strong"/>
+          <w:sz w:val="24"/>
+          <w:szCs w:val="24"/>
+        </w:rPr>
+        <w:t xml:space="preserve"> include product sections </w:t>
+      </w:r>
+      <w:r>
+        <w:rPr>
+          <w:rStyle w:val="Strong"/>
+          <w:b/>
+          <w:bCs/>
+          <w:sz w:val="24"/>
+          <w:szCs w:val="24"/>
+        </w:rPr>
+        <w:t>(Men, Women, Kids, Electronics, Brands)</w:t>
+      </w:r>
+      <w:r>
+        <w:rPr>
+          <w:rStyle w:val="Strong"/>
+          <w:sz w:val="24"/>
+          <w:szCs w:val="24"/>
+        </w:rPr>
+        <w:t>,</w:t>
+      </w:r>
+      <w:r>
+        <w:rPr>
+          <w:rStyle w:val="Strong"/>
+          <w:sz w:val="24"/>
+          <w:szCs w:val="24"/>
+        </w:rPr>
+        <w:t xml:space="preserve"> scroll-</w:t>
+      </w:r>
+      <w:r>
+        <w:rPr>
+          <w:rStyle w:val="Strong"/>
+          <w:b/>
+          <w:bCs/>
+          <w:sz w:val="24"/>
+          <w:szCs w:val="24"/>
+        </w:rPr>
+        <w:t>triggered effects</w:t>
+      </w:r>
+      <w:r>
+        <w:rPr>
+          <w:rStyle w:val="Strong"/>
+          <w:sz w:val="24"/>
+          <w:szCs w:val="24"/>
+        </w:rPr>
+        <w:t xml:space="preserve">, </w:t>
+      </w:r>
+      <w:r>
+        <w:rPr>
+          <w:rStyle w:val="Strong"/>
+          <w:b/>
+          <w:bCs/>
+          <w:sz w:val="24"/>
+          <w:szCs w:val="24"/>
+        </w:rPr>
+        <w:t>responsive layout</w:t>
+      </w:r>
+      <w:r>
+        <w:rPr>
+          <w:rStyle w:val="Strong"/>
+          <w:sz w:val="24"/>
+          <w:szCs w:val="24"/>
+        </w:rPr>
+        <w:t>, and a polished UI/UX for seamless browsing.</w:t>
+      </w:r>
+    </w:p>
+    <w:p>
+      <w:pPr>
+        <w:pStyle w:val="Heading3"/>
+        <w:rPr>
+          <w:rStyle w:val="Strong"/>
+          <w:color w:val="000000" w:themeColor="text1"/>
+          <w:sz w:val="28"/>
+          <w:szCs w:val="28"/>
+        </w:rPr>
+      </w:pPr>
+      <w:r>
+        <w:rPr>
+          <w:rStyle w:val="Strong"/>
+          <w:color w:val="000000" w:themeColor="text1"/>
+          <w:sz w:val="28"/>
+          <w:szCs w:val="28"/>
+        </w:rPr>
+        <w:lastRenderedPageBreak/>
+        <w:t>Personal Portfolio Website</w:t>
+      </w:r>
+      <w:r>
+        <w:rPr>
+          <w:rStyle w:val="Strong"/>
+          <w:color w:val="000000" w:themeColor="text1"/>
+          <w:sz w:val="28"/>
+          <w:szCs w:val="28"/>
+        </w:rPr>
+        <w:t xml:space="preserve"> </w:t>
+      </w:r>
+      <w:hyperlink r:id="rId8" w:history="1">
+        <w:r>
+          <w:rPr>
+            <w:rStyle w:val="Hyperlink"/>
+          </w:rPr>
+          <w:t>Live De</w:t>
+        </w:r>
+        <w:r>
+          <w:rPr>
+            <w:rStyle w:val="Hyperlink"/>
+          </w:rPr>
+          <w:t>m</w:t>
+        </w:r>
+        <w:r>
+          <w:rPr>
+            <w:rStyle w:val="Hyperlink"/>
+          </w:rPr>
+          <w:t>o</w:t>
+        </w:r>
+      </w:hyperlink>
+    </w:p>
+    <w:p>
+      <w:pPr>
+        <w:pStyle w:val="Heading3"/>
+        <w:rPr>
+          <w:rStyle w:val="Emphasis"/>
+          <w:rFonts w:ascii="Times New Roman" w:hAnsi="Times New Roman" w:cs="Times New Roman"/>
+          <w:b/>
+          <w:bCs/>
+          <w:i w:val="0"/>
+          <w:iCs w:val="0"/>
+          <w:color w:val="000000" w:themeColor="text1"/>
+          <w:sz w:val="28"/>
+          <w:szCs w:val="28"/>
+        </w:rPr>
+      </w:pPr>
+      <w:r>
+        <w:rPr>
+          <w:rStyle w:val="Emphasis"/>
+          <w:rFonts w:ascii="Times New Roman" w:hAnsi="Times New Roman" w:cs="Times New Roman"/>
+          <w:b/>
+          <w:bCs/>
+          <w:i w:val="0"/>
+          <w:iCs w:val="0"/>
+          <w:color w:val="0D0D0D" w:themeColor="text1" w:themeTint="F2"/>
+        </w:rPr>
+        <w:t>Duration: 25th – 30th June 2025 (6 days)</w:t>
+      </w:r>
+    </w:p>
+    <w:p>
+      <w:pPr>
+        <w:pStyle w:val="NormalWeb"/>
+      </w:pPr>
+      <w:r>
+        <w:br/>
+        <w:t xml:space="preserve">Designed and developed a fully responsive personal portfolio using </w:t>
+      </w:r>
+      <w:r>
+        <w:rPr>
+          <w:b/>
+          <w:bCs/>
+        </w:rPr>
+        <w:t>HTML, CSS, JavaScript, and Email</w:t>
+      </w:r>
+      <w:r>
+        <w:rPr>
+          <w:b/>
+          <w:bCs/>
+        </w:rPr>
+        <w:t>.</w:t>
+      </w:r>
+      <w:r>
+        <w:rPr>
+          <w:b/>
+          <w:bCs/>
+        </w:rPr>
+        <w:t>JS</w:t>
+      </w:r>
+      <w:r>
+        <w:t xml:space="preserve"> to showcase </w:t>
+      </w:r>
+      <w:r>
+        <w:rPr>
+          <w:b/>
+          <w:bCs/>
+        </w:rPr>
+        <w:t>MERN</w:t>
+      </w:r>
+      <w:r>
+        <w:t xml:space="preserve"> stack projects, skills, and experience. The site features an animated hero section, detailed </w:t>
+      </w:r>
+      <w:r>
+        <w:rPr>
+          <w:b/>
+          <w:bCs/>
+        </w:rPr>
+        <w:t>About Me</w:t>
+      </w:r>
+      <w:r>
+        <w:t xml:space="preserve"> segment, </w:t>
+      </w:r>
+      <w:r>
+        <w:rPr>
+          <w:b/>
+          <w:bCs/>
+        </w:rPr>
+        <w:t>dynamic project gallery with live links</w:t>
+      </w:r>
+      <w:r>
+        <w:t xml:space="preserve">, smooth scrolling, integrated contact form for </w:t>
+      </w:r>
+      <w:r>
+        <w:rPr>
+          <w:b/>
+          <w:bCs/>
+        </w:rPr>
+        <w:t>real-time messaging</w:t>
+      </w:r>
+      <w:r>
+        <w:t>, and responsive design across all devices with social media connectivity.</w:t>
+      </w:r>
+    </w:p>
+    <w:p>
+      <w:pPr>
+        <w:pStyle w:val="Heading1"/>
+        <w:spacing w:before="1"/>
+        <w:rPr>
+          <w:color w:val="404040"/>
+          <w:spacing w:val="-2"/>
+          <w:sz w:val="24"/>
+          <w:szCs w:val="24"/>
+        </w:rPr>
+      </w:pPr>
+    </w:p>
+    <w:p>
+      <w:pPr>
+        <w:pStyle w:val="Heading1"/>
+        <w:spacing w:before="1"/>
+        <w:rPr>
+          <w:sz w:val="28"/>
+          <w:szCs w:val="28"/>
+        </w:rPr>
+      </w:pPr>
+      <w:r>
+        <w:rPr>
+          <w:color w:val="404040"/>
+          <w:spacing w:val="-2"/>
+          <w:sz w:val="28"/>
+          <w:szCs w:val="28"/>
+        </w:rPr>
+        <w:t>Additional</w:t>
+      </w:r>
+    </w:p>
+    <w:p>
+      <w:pPr>
+        <w:pStyle w:val="BodyText"/>
+        <w:spacing w:before="140" w:line="254" w:lineRule="auto"/>
+        <w:rPr>
+          <w:spacing w:val="-4"/>
+          <w:sz w:val="24"/>
+          <w:szCs w:val="24"/>
+        </w:rPr>
+      </w:pPr>
+      <w:r>
+        <w:rPr>
+          <w:b/>
+          <w:spacing w:val="-4"/>
+          <w:sz w:val="24"/>
+          <w:szCs w:val="24"/>
+        </w:rPr>
+        <w:t>Technical Skills</w:t>
+      </w:r>
+      <w:r>
+        <w:rPr>
+          <w:spacing w:val="-4"/>
+          <w:sz w:val="24"/>
+          <w:szCs w:val="24"/>
+        </w:rPr>
+        <w:t xml:space="preserve">: </w:t>
+      </w:r>
+    </w:p>
+    <w:p>
+      <w:pPr>
+        <w:pStyle w:val="BodyText"/>
+        <w:spacing w:before="140" w:line="254" w:lineRule="auto"/>
+        <w:rPr>
+          <w:spacing w:val="-4"/>
+          <w:sz w:val="24"/>
+          <w:szCs w:val="24"/>
+        </w:rPr>
+      </w:pPr>
+      <w:r>
+        <w:rPr>
+          <w:spacing w:val="-4"/>
+          <w:sz w:val="24"/>
+          <w:szCs w:val="24"/>
+        </w:rPr>
+        <w:t xml:space="preserve"> </w:t>
+      </w:r>
+      <w:r>
+        <w:rPr>
+          <w:b/>
+          <w:bCs/>
+          <w:spacing w:val="-4"/>
+          <w:sz w:val="24"/>
+          <w:szCs w:val="24"/>
+        </w:rPr>
+        <w:t>Languages:</w:t>
+      </w:r>
+      <w:r>
+        <w:rPr>
+          <w:spacing w:val="-4"/>
+          <w:sz w:val="24"/>
+          <w:szCs w:val="24"/>
+        </w:rPr>
+        <w:t xml:space="preserve"> JavaScript, HTML5, CSS3</w:t>
+      </w:r>
+    </w:p>
+    <w:p>
+      <w:pPr>
+        <w:pStyle w:val="BodyText"/>
+        <w:spacing w:before="140" w:line="254" w:lineRule="auto"/>
+        <w:rPr>
+          <w:spacing w:val="-4"/>
+          <w:sz w:val="24"/>
+          <w:szCs w:val="24"/>
+        </w:rPr>
+      </w:pPr>
+      <w:r>
+        <w:rPr>
+          <w:b/>
+          <w:bCs/>
+          <w:spacing w:val="-4"/>
+          <w:sz w:val="24"/>
+          <w:szCs w:val="24"/>
+        </w:rPr>
+        <w:t>Frontend:</w:t>
+      </w:r>
+      <w:r>
+        <w:rPr>
+          <w:spacing w:val="-4"/>
+          <w:sz w:val="24"/>
+          <w:szCs w:val="24"/>
+        </w:rPr>
+        <w:t xml:space="preserve"> React.js, Tailwind CSS</w:t>
+      </w:r>
+    </w:p>
+    <w:p>
+      <w:pPr>
+        <w:pStyle w:val="BodyText"/>
+        <w:spacing w:before="140" w:line="254" w:lineRule="auto"/>
+        <w:rPr>
+          <w:spacing w:val="-4"/>
+          <w:sz w:val="24"/>
+          <w:szCs w:val="24"/>
+        </w:rPr>
+      </w:pPr>
+      <w:r>
+        <w:rPr>
+          <w:b/>
+          <w:bCs/>
+          <w:spacing w:val="-4"/>
+          <w:sz w:val="24"/>
+          <w:szCs w:val="24"/>
+        </w:rPr>
+        <w:t>Backend:</w:t>
+      </w:r>
+      <w:r>
+        <w:rPr>
+          <w:spacing w:val="-4"/>
+          <w:sz w:val="24"/>
+          <w:szCs w:val="24"/>
+        </w:rPr>
+        <w:t xml:space="preserve"> Node.js, Express.js, RESTful APIs</w:t>
+      </w:r>
+    </w:p>
+    <w:p>
+      <w:pPr>
+        <w:pStyle w:val="BodyText"/>
+        <w:spacing w:before="140" w:line="254" w:lineRule="auto"/>
+        <w:rPr>
+          <w:spacing w:val="-4"/>
+          <w:sz w:val="24"/>
+          <w:szCs w:val="24"/>
+        </w:rPr>
+      </w:pPr>
+      <w:r>
+        <w:rPr>
+          <w:b/>
+          <w:bCs/>
+          <w:spacing w:val="-4"/>
+          <w:sz w:val="24"/>
+          <w:szCs w:val="24"/>
+        </w:rPr>
+        <w:t>Database:</w:t>
+      </w:r>
+      <w:r>
+        <w:rPr>
+          <w:spacing w:val="-4"/>
+          <w:sz w:val="24"/>
+          <w:szCs w:val="24"/>
+        </w:rPr>
+        <w:t xml:space="preserve"> MongoDB, Mongoose</w:t>
+      </w:r>
+    </w:p>
+    <w:p>
+      <w:pPr>
+        <w:pStyle w:val="BodyText"/>
+        <w:spacing w:before="140" w:line="254" w:lineRule="auto"/>
+        <w:rPr>
+          <w:sz w:val="24"/>
+          <w:szCs w:val="24"/>
+        </w:rPr>
+      </w:pPr>
+      <w:r>
+        <w:rPr>
+          <w:b/>
+          <w:bCs/>
+          <w:sz w:val="24"/>
+          <w:szCs w:val="24"/>
+        </w:rPr>
+        <w:t>Tools &amp; Platforms</w:t>
+      </w:r>
+      <w:r>
+        <w:rPr>
+          <w:sz w:val="24"/>
+          <w:szCs w:val="24"/>
+        </w:rPr>
+        <w:t>: Git, GitHub npm, VS Code</w:t>
+      </w:r>
+    </w:p>
+    <w:p>
+      <w:pPr>
+        <w:pStyle w:val="BodyText"/>
+        <w:spacing w:before="140" w:line="254" w:lineRule="auto"/>
+        <w:rPr>
+          <w:sz w:val="24"/>
+          <w:szCs w:val="24"/>
+        </w:rPr>
+      </w:pPr>
+      <w:r>
+        <w:rPr>
+          <w:rStyle w:val="Strong"/>
+          <w:sz w:val="24"/>
+          <w:szCs w:val="24"/>
+        </w:rPr>
+        <w:t>Deployment:</w:t>
+      </w:r>
+      <w:r>
+        <w:rPr>
+          <w:sz w:val="24"/>
+          <w:szCs w:val="24"/>
+        </w:rPr>
+        <w:t xml:space="preserve"> Netlify, Render, Vercel</w:t>
+      </w:r>
+    </w:p>
+    <w:p>
+      <w:pPr>
+        <w:pStyle w:val="BodyText"/>
+        <w:spacing w:before="0" w:line="240" w:lineRule="exact"/>
+        <w:rPr>
+          <w:b/>
+          <w:spacing w:val="-4"/>
+        </w:rPr>
+      </w:pPr>
+    </w:p>
+    <w:p>
+      <w:pPr>
+        <w:pStyle w:val="BodyText"/>
+        <w:spacing w:before="0" w:line="240" w:lineRule="exact"/>
+        <w:rPr>
+          <w:b/>
+          <w:spacing w:val="-4"/>
+        </w:rPr>
+      </w:pPr>
+    </w:p>
+    <w:p>
+      <w:pPr>
+        <w:pStyle w:val="BodyText"/>
+        <w:spacing w:before="0" w:line="240" w:lineRule="exact"/>
+        <w:rPr>
+          <w:b/>
+          <w:bCs/>
+          <w:color w:val="404040"/>
+          <w:spacing w:val="-2"/>
+          <w:sz w:val="28"/>
+          <w:szCs w:val="28"/>
+        </w:rPr>
+      </w:pPr>
+      <w:r>
+        <w:rPr>
+          <w:b/>
+          <w:bCs/>
+          <w:color w:val="404040"/>
+          <w:spacing w:val="-2"/>
+          <w:sz w:val="28"/>
+          <w:szCs w:val="28"/>
+        </w:rPr>
+        <w:t>Certifications</w:t>
+      </w:r>
+    </w:p>
+    <w:p>
+      <w:pPr>
+        <w:pStyle w:val="BodyText"/>
+        <w:spacing w:before="0" w:line="240" w:lineRule="exact"/>
+        <w:rPr>
+          <w:b/>
+          <w:bCs/>
           <w:color w:val="404040"/>
           <w:spacing w:val="-2"/>
           <w:sz w:val="28"/>
@@ -697,1149 +2058,537 @@
           <w:u w:val="single"/>
         </w:rPr>
       </w:pPr>
-      <w:r>
-        <w:rPr>
+    </w:p>
+    <w:p>
+      <w:pPr>
+        <w:pStyle w:val="BodyText"/>
+        <w:spacing w:before="0"/>
+        <w:rPr>
+          <w:rStyle w:val="Emphasis"/>
+          <w:b/>
+          <w:bCs/>
+          <w:i w:val="0"/>
+          <w:iCs w:val="0"/>
           <w:color w:val="404040"/>
-          <w:sz w:val="28"/>
-          <w:szCs w:val="28"/>
+          <w:spacing w:val="-2"/>
+          <w:sz w:val="24"/>
+          <w:szCs w:val="24"/>
           <w:u w:val="single"/>
         </w:rPr>
-        <w:t xml:space="preserve">COLLEGE </w:t>
-      </w:r>
-      <w:r>
-        <w:rPr>
+      </w:pPr>
+      <w:r>
+        <w:rPr>
+          <w:rStyle w:val="Strong"/>
+          <w:sz w:val="24"/>
+          <w:szCs w:val="24"/>
+        </w:rPr>
+        <w:t>Communication Skills</w:t>
+      </w:r>
+      <w:r>
+        <w:rPr>
+          <w:rStyle w:val="Strong"/>
+          <w:sz w:val="24"/>
+          <w:szCs w:val="24"/>
+        </w:rPr>
+        <w:tab/>
+      </w:r>
+      <w:hyperlink r:id="rId9" w:history="1">
+        <w:r>
+          <w:rPr>
+            <w:rStyle w:val="Hyperlink"/>
+            <w:b/>
+            <w:bCs/>
+            <w:spacing w:val="-2"/>
+            <w:sz w:val="24"/>
+            <w:szCs w:val="24"/>
+          </w:rPr>
+          <w:t>View</w:t>
+        </w:r>
+        <w:r>
+          <w:rPr>
+            <w:rStyle w:val="Hyperlink"/>
+            <w:b/>
+            <w:bCs/>
+            <w:spacing w:val="-2"/>
+            <w:sz w:val="24"/>
+            <w:szCs w:val="24"/>
+          </w:rPr>
+          <w:t xml:space="preserve"> </w:t>
+        </w:r>
+        <w:r>
+          <w:rPr>
+            <w:rStyle w:val="Hyperlink"/>
+            <w:b/>
+            <w:bCs/>
+            <w:spacing w:val="-2"/>
+            <w:sz w:val="24"/>
+            <w:szCs w:val="24"/>
+          </w:rPr>
+          <w:t>Cert</w:t>
+        </w:r>
+        <w:r>
+          <w:rPr>
+            <w:rStyle w:val="Hyperlink"/>
+            <w:b/>
+            <w:bCs/>
+            <w:spacing w:val="-2"/>
+            <w:sz w:val="24"/>
+            <w:szCs w:val="24"/>
+          </w:rPr>
+          <w:t>i</w:t>
+        </w:r>
+        <w:r>
+          <w:rPr>
+            <w:rStyle w:val="Hyperlink"/>
+            <w:b/>
+            <w:bCs/>
+            <w:spacing w:val="-2"/>
+            <w:sz w:val="24"/>
+            <w:szCs w:val="24"/>
+          </w:rPr>
+          <w:t>ficate</w:t>
+        </w:r>
+      </w:hyperlink>
+      <w:r>
+        <w:rPr>
+          <w:sz w:val="24"/>
+          <w:szCs w:val="24"/>
+        </w:rPr>
+        <w:br/>
+      </w:r>
+      <w:r>
+        <w:rPr>
+          <w:rStyle w:val="Emphasis"/>
+          <w:b/>
+          <w:bCs/>
+          <w:i w:val="0"/>
+          <w:iCs w:val="0"/>
+          <w:sz w:val="24"/>
+          <w:szCs w:val="24"/>
+        </w:rPr>
+        <w:t>Issued by Tata Consultancy Services</w:t>
+      </w:r>
+      <w:r>
+        <w:rPr>
+          <w:rStyle w:val="Emphasis"/>
+          <w:b/>
+          <w:bCs/>
+          <w:i w:val="0"/>
+          <w:iCs w:val="0"/>
+          <w:sz w:val="24"/>
+          <w:szCs w:val="24"/>
+        </w:rPr>
+        <w:t xml:space="preserve"> </w:t>
+      </w:r>
+      <w:r>
+        <w:rPr>
+          <w:rStyle w:val="Emphasis"/>
+          <w:b/>
+          <w:bCs/>
+          <w:i w:val="0"/>
+          <w:iCs w:val="0"/>
+          <w:sz w:val="24"/>
+          <w:szCs w:val="24"/>
+        </w:rPr>
+        <w:t>(TCS iON)</w:t>
+      </w:r>
+      <w:r>
+        <w:rPr>
+          <w:rStyle w:val="Emphasis"/>
+          <w:b/>
+          <w:bCs/>
+          <w:i w:val="0"/>
+          <w:iCs w:val="0"/>
+          <w:sz w:val="24"/>
+          <w:szCs w:val="24"/>
+        </w:rPr>
+        <w:t xml:space="preserve"> </w:t>
+      </w:r>
+      <w:r>
+        <w:rPr>
+          <w:rStyle w:val="Emphasis"/>
+          <w:b/>
+          <w:bCs/>
+          <w:i w:val="0"/>
+          <w:iCs w:val="0"/>
+          <w:sz w:val="24"/>
+          <w:szCs w:val="24"/>
+        </w:rPr>
+        <w:t xml:space="preserve">| </w:t>
+      </w:r>
+      <w:r>
+        <w:rPr>
+          <w:rStyle w:val="Emphasis"/>
+          <w:b/>
+          <w:bCs/>
+          <w:i w:val="0"/>
+          <w:iCs w:val="0"/>
+          <w:sz w:val="24"/>
+          <w:szCs w:val="24"/>
+        </w:rPr>
+        <w:t>Jul 2025</w:t>
+      </w:r>
+    </w:p>
+    <w:p>
+      <w:pPr>
+        <w:pStyle w:val="BodyText"/>
+        <w:spacing w:before="0"/>
+        <w:ind w:left="0"/>
+        <w:rPr>
+          <w:b/>
+          <w:bCs/>
+          <w:color w:val="404040"/>
+          <w:spacing w:val="-2"/>
+          <w:sz w:val="24"/>
+          <w:szCs w:val="24"/>
+          <w:u w:val="single"/>
+        </w:rPr>
+      </w:pPr>
+    </w:p>
+    <w:p>
+      <w:pPr>
+        <w:pStyle w:val="BodyText"/>
+        <w:spacing w:before="0"/>
+        <w:rPr>
+          <w:b/>
+          <w:bCs/>
           <w:color w:val="404040"/>
           <w:spacing w:val="-2"/>
           <w:sz w:val="28"/>
           <w:szCs w:val="28"/>
           <w:u w:val="single"/>
         </w:rPr>
-        <w:t>PROJECT</w:t>
-      </w:r>
-    </w:p>
-    <w:p>
-      <w:pPr>
-        <w:pStyle w:val="Heading1"/>
-        <w:rPr>
-          <w:sz w:val="28"/>
-          <w:szCs w:val="28"/>
-          <w:u w:val="single"/>
-        </w:rPr>
       </w:pPr>
     </w:p>
     <w:p>
       <w:pPr>
         <w:pStyle w:val="BodyText"/>
-        <w:spacing w:before="27"/>
-        <w:rPr>
-          <w:b/>
-          <w:bCs/>
-          <w:sz w:val="28"/>
-          <w:szCs w:val="28"/>
-          <w:u w:val="single"/>
-        </w:rPr>
-      </w:pPr>
-      <w:r>
-        <w:rPr>
-          <w:b/>
-          <w:bCs/>
-          <w:sz w:val="28"/>
-          <w:szCs w:val="28"/>
-          <w:u w:val="single"/>
-        </w:rPr>
-        <w:t xml:space="preserve">Real-Time Chat Application </w:t>
-      </w:r>
-    </w:p>
-    <w:p>
-      <w:pPr>
-        <w:pStyle w:val="BodyText"/>
-        <w:spacing w:before="27"/>
-      </w:pPr>
-    </w:p>
-    <w:p>
-      <w:pPr>
-        <w:pStyle w:val="BodyText"/>
-        <w:spacing w:before="27"/>
-        <w:rPr>
-          <w:sz w:val="22"/>
-          <w:szCs w:val="22"/>
-        </w:rPr>
-      </w:pPr>
-      <w:r>
-        <w:rPr>
-          <w:sz w:val="22"/>
-          <w:szCs w:val="22"/>
-        </w:rPr>
-        <w:t>Started in March 2025 and completed by April 2025, this project involved building a real-time chat application using the MERN stack (MongoDB, Express.js, React, Node.js) with Socket.IO for live messaging.</w:t>
-      </w:r>
-    </w:p>
-    <w:p>
-      <w:pPr>
-        <w:pStyle w:val="BodyText"/>
-        <w:spacing w:before="27"/>
-        <w:rPr>
-          <w:sz w:val="22"/>
-          <w:szCs w:val="22"/>
-        </w:rPr>
-      </w:pPr>
-    </w:p>
-    <w:p>
-      <w:pPr>
-        <w:pStyle w:val="BodyText"/>
-        <w:spacing w:before="27"/>
-        <w:ind w:left="105"/>
-        <w:rPr>
-          <w:sz w:val="22"/>
-          <w:szCs w:val="22"/>
-        </w:rPr>
-      </w:pPr>
-      <w:r>
-        <w:rPr>
-          <w:sz w:val="22"/>
-          <w:szCs w:val="22"/>
-        </w:rPr>
-        <w:t xml:space="preserve">The app allows users to register, log in, and chat instantly with others. It features real-time messaging, typing indicators, and </w:t>
-      </w:r>
-      <w:r>
-        <w:rPr>
-          <w:sz w:val="22"/>
-          <w:szCs w:val="22"/>
-        </w:rPr>
-        <w:t xml:space="preserve"> </w:t>
-      </w:r>
-      <w:r>
-        <w:rPr>
-          <w:sz w:val="22"/>
-          <w:szCs w:val="22"/>
-        </w:rPr>
-        <w:t>stores chat history securely in MongoDB. This project enhanced our skills in full-stack development and real-time communication using modern web technologies.</w:t>
-      </w:r>
-    </w:p>
-    <w:p>
-      <w:pPr>
-        <w:pStyle w:val="Heading1"/>
-        <w:spacing w:before="1"/>
-        <w:rPr>
+        <w:spacing w:before="0"/>
+        <w:rPr>
+          <w:b/>
+          <w:bCs/>
           <w:color w:val="404040"/>
           <w:spacing w:val="-2"/>
           <w:sz w:val="24"/>
           <w:szCs w:val="24"/>
         </w:rPr>
       </w:pPr>
-    </w:p>
-    <w:p>
-      <w:pPr>
-        <w:pStyle w:val="Heading1"/>
-        <w:spacing w:before="1"/>
-        <w:ind w:left="0"/>
-        <w:rPr>
+      <w:r>
+        <w:rPr>
+          <w:rStyle w:val="Strong"/>
+          <w:sz w:val="24"/>
+          <w:szCs w:val="24"/>
+        </w:rPr>
+        <w:t>Interview Skills</w:t>
+      </w:r>
+      <w:r>
+        <w:rPr>
+          <w:rStyle w:val="Strong"/>
+          <w:sz w:val="24"/>
+          <w:szCs w:val="24"/>
+        </w:rPr>
+        <w:tab/>
+      </w:r>
+      <w:hyperlink r:id="rId10" w:history="1">
+        <w:r>
+          <w:rPr>
+            <w:rStyle w:val="Hyperlink"/>
+            <w:b/>
+            <w:bCs/>
+            <w:spacing w:val="-2"/>
+            <w:sz w:val="24"/>
+            <w:szCs w:val="24"/>
+          </w:rPr>
+          <w:t>View Ce</w:t>
+        </w:r>
+        <w:r>
+          <w:rPr>
+            <w:rStyle w:val="Hyperlink"/>
+            <w:b/>
+            <w:bCs/>
+            <w:spacing w:val="-2"/>
+            <w:sz w:val="24"/>
+            <w:szCs w:val="24"/>
+          </w:rPr>
+          <w:t>r</w:t>
+        </w:r>
+        <w:r>
+          <w:rPr>
+            <w:rStyle w:val="Hyperlink"/>
+            <w:b/>
+            <w:bCs/>
+            <w:spacing w:val="-2"/>
+            <w:sz w:val="24"/>
+            <w:szCs w:val="24"/>
+          </w:rPr>
+          <w:t>tif</w:t>
+        </w:r>
+        <w:r>
+          <w:rPr>
+            <w:rStyle w:val="Hyperlink"/>
+            <w:b/>
+            <w:bCs/>
+            <w:spacing w:val="-2"/>
+            <w:sz w:val="24"/>
+            <w:szCs w:val="24"/>
+          </w:rPr>
+          <w:t>i</w:t>
+        </w:r>
+        <w:r>
+          <w:rPr>
+            <w:rStyle w:val="Hyperlink"/>
+            <w:b/>
+            <w:bCs/>
+            <w:spacing w:val="-2"/>
+            <w:sz w:val="24"/>
+            <w:szCs w:val="24"/>
+          </w:rPr>
+          <w:t>cate</w:t>
+        </w:r>
+      </w:hyperlink>
+      <w:r>
+        <w:rPr>
+          <w:b/>
+          <w:bCs/>
           <w:color w:val="404040"/>
           <w:spacing w:val="-2"/>
-          <w:sz w:val="32"/>
-          <w:szCs w:val="32"/>
-        </w:rPr>
-      </w:pPr>
-      <w:r>
-        <w:rPr>
-          <w:color w:val="404040"/>
-          <w:spacing w:val="-2"/>
-          <w:sz w:val="32"/>
-          <w:szCs w:val="32"/>
-        </w:rPr>
-        <w:t xml:space="preserve">Personal Project: </w:t>
-      </w:r>
-    </w:p>
-    <w:p>
-      <w:pPr>
-        <w:pStyle w:val="Heading1"/>
-        <w:spacing w:before="1"/>
-        <w:ind w:left="0"/>
-        <w:rPr>
-          <w:color w:val="404040"/>
-          <w:spacing w:val="-2"/>
-          <w:sz w:val="32"/>
-          <w:szCs w:val="32"/>
-        </w:rPr>
-      </w:pPr>
-    </w:p>
-    <w:p>
-      <w:pPr>
-        <w:pStyle w:val="Heading3"/>
-        <w:rPr>
-          <w:rStyle w:val="Strong"/>
-          <w:color w:val="000000" w:themeColor="text1"/>
-          <w:sz w:val="28"/>
-          <w:szCs w:val="28"/>
-          <w:u w:val="single"/>
-        </w:rPr>
-      </w:pPr>
-      <w:r>
-        <w:rPr>
-          <w:rStyle w:val="Strong"/>
-          <w:color w:val="000000" w:themeColor="text1"/>
-          <w:sz w:val="28"/>
-          <w:szCs w:val="28"/>
-          <w:u w:val="single"/>
-        </w:rPr>
-        <w:t xml:space="preserve">Project: </w:t>
-      </w:r>
-      <w:r>
-        <w:rPr>
-          <w:rStyle w:val="Strong"/>
-          <w:color w:val="000000" w:themeColor="text1"/>
-          <w:sz w:val="28"/>
-          <w:szCs w:val="28"/>
-          <w:u w:val="single"/>
-        </w:rPr>
-        <w:t>JavaScript Mini Tasks</w:t>
-      </w:r>
-    </w:p>
-    <w:p/>
-    <w:p>
-      <w:pPr>
-        <w:rPr>
-          <w:b/>
-          <w:bCs/>
-        </w:rPr>
-      </w:pPr>
-      <w:r>
-        <w:rPr>
-          <w:rStyle w:val="Strong"/>
-          <w:sz w:val="24"/>
-          <w:szCs w:val="24"/>
-        </w:rPr>
-        <w:t>Duration</w:t>
-      </w:r>
-      <w:r>
-        <w:rPr>
-          <w:rStyle w:val="Strong"/>
-        </w:rPr>
-        <w:t>:</w:t>
-      </w:r>
-      <w:r>
+          <w:sz w:val="24"/>
+          <w:szCs w:val="24"/>
+        </w:rPr>
+        <w:tab/>
+      </w:r>
+      <w:r>
+        <w:rPr>
+          <w:sz w:val="24"/>
+          <w:szCs w:val="24"/>
+        </w:rPr>
+        <w:br/>
+      </w:r>
+      <w:r>
+        <w:rPr>
+          <w:rStyle w:val="Emphasis"/>
+          <w:b/>
+          <w:bCs/>
+          <w:i w:val="0"/>
+          <w:iCs w:val="0"/>
+          <w:sz w:val="24"/>
+          <w:szCs w:val="24"/>
+        </w:rPr>
+        <w:t>Issued by Tata Consultancy Services</w:t>
+      </w:r>
+      <w:r>
+        <w:rPr>
+          <w:rStyle w:val="Emphasis"/>
+          <w:b/>
+          <w:bCs/>
+          <w:i w:val="0"/>
+          <w:iCs w:val="0"/>
+          <w:sz w:val="24"/>
+          <w:szCs w:val="24"/>
+        </w:rPr>
         <w:t xml:space="preserve"> </w:t>
       </w:r>
       <w:r>
-        <w:t xml:space="preserve">28th </w:t>
-      </w:r>
-      <w:r>
-        <w:t>March</w:t>
-      </w:r>
-      <w:r>
-        <w:t>202</w:t>
-      </w:r>
-      <w:r>
-        <w:t>5</w:t>
-      </w:r>
-      <w:r>
-        <w:t xml:space="preserve"> – Completed:</w:t>
-      </w:r>
-      <w:r>
-        <w:t xml:space="preserve"> 6</w:t>
-      </w:r>
-      <w:r>
-        <w:t xml:space="preserve">th </w:t>
-      </w:r>
-      <w:r>
-        <w:t xml:space="preserve">April </w:t>
-      </w:r>
-      <w:r>
-        <w:t>202</w:t>
-      </w:r>
-      <w:r>
-        <w:t>5</w:t>
-      </w:r>
-      <w:r>
-        <w:t xml:space="preserve"> </w:t>
-      </w:r>
-      <w:r>
-        <w:rPr>
-          <w:b/>
-          <w:bCs/>
-        </w:rPr>
-        <w:t>[</w:t>
-      </w:r>
-      <w:r>
-        <w:rPr>
-          <w:b/>
-          <w:bCs/>
-        </w:rPr>
-        <w:t>10 days</w:t>
-      </w:r>
-      <w:r>
-        <w:rPr>
-          <w:b/>
-          <w:bCs/>
-        </w:rPr>
-        <w:t>]</w:t>
-      </w:r>
-    </w:p>
-    <w:p>
-      <w:pPr>
-        <w:pStyle w:val="NormalWeb"/>
-      </w:pPr>
-      <w:r>
-        <w:rPr>
-          <w:rStyle w:val="Strong"/>
-        </w:rPr>
-        <w:t>Tech Stack:</w:t>
-      </w:r>
-      <w:r>
-        <w:t xml:space="preserve"> HTML, CSS, JavaScript,Netlify</w:t>
-      </w:r>
-    </w:p>
-    <w:p>
-      <w:pPr>
-        <w:pStyle w:val="NormalWeb"/>
-      </w:pPr>
-      <w:r>
-        <w:t>Built a collection of 10+ mini projects to strengthen core JavaScript skills through real-world use cases like a password generator, age calculator, QR code maker, stopwatch, to-do list, toast notifications, and more. Focused on DOM manipulation, event handling, and browser-based data storage using pure JavaScript. Each task is responsive and independently functional.</w:t>
-      </w:r>
-    </w:p>
-    <w:p>
-      <w:pPr>
-        <w:pStyle w:val="NormalWeb"/>
-        <w:rPr>
-          <w:rStyle w:val="Strong"/>
-          <w:sz w:val="28"/>
-          <w:szCs w:val="28"/>
-        </w:rPr>
-      </w:pPr>
-    </w:p>
-    <w:p>
-      <w:pPr>
-        <w:pStyle w:val="NormalWeb"/>
-        <w:rPr>
-          <w:sz w:val="28"/>
-          <w:szCs w:val="28"/>
-        </w:rPr>
-      </w:pPr>
-      <w:r>
-        <w:rPr>
-          <w:rStyle w:val="Strong"/>
-          <w:sz w:val="28"/>
-          <w:szCs w:val="28"/>
-        </w:rPr>
-        <w:lastRenderedPageBreak/>
-        <w:t>Key Highlights:</w:t>
-      </w:r>
-    </w:p>
-    <w:p>
-      <w:pPr>
-        <w:pStyle w:val="NormalWeb"/>
-        <w:numPr>
-          <w:ilvl w:val="0"/>
-          <w:numId w:val="3"/>
-        </w:numPr>
-      </w:pPr>
-      <w:r>
-        <w:t>Practiced DOM, forms, events, and local storage</w:t>
-      </w:r>
-    </w:p>
-    <w:p>
-      <w:pPr>
-        <w:pStyle w:val="NormalWeb"/>
-        <w:numPr>
-          <w:ilvl w:val="0"/>
-          <w:numId w:val="3"/>
-        </w:numPr>
-      </w:pPr>
-      <w:r>
-        <w:t>Developed modular, clean, and scalable UI components</w:t>
-      </w:r>
-    </w:p>
-    <w:p>
-      <w:pPr>
-        <w:pStyle w:val="NormalWeb"/>
-        <w:numPr>
-          <w:ilvl w:val="0"/>
-          <w:numId w:val="3"/>
-        </w:numPr>
-      </w:pPr>
-      <w:r>
-        <w:t>Enhanced problem-solving and JS fundamentals without frameworks</w:t>
-      </w:r>
-    </w:p>
-    <w:p>
-      <w:pPr>
-        <w:pStyle w:val="Heading1"/>
-        <w:spacing w:before="1"/>
-        <w:ind w:left="0"/>
-        <w:rPr>
-          <w:color w:val="404040"/>
-          <w:spacing w:val="-2"/>
-          <w:sz w:val="32"/>
-          <w:szCs w:val="32"/>
-        </w:rPr>
-      </w:pPr>
-    </w:p>
-    <w:p>
-      <w:pPr>
-        <w:pStyle w:val="Heading3"/>
-        <w:rPr>
-          <w:color w:val="000000" w:themeColor="text1"/>
-          <w:sz w:val="28"/>
-          <w:szCs w:val="28"/>
-          <w:u w:val="single"/>
-        </w:rPr>
-      </w:pPr>
-      <w:r>
-        <w:rPr>
-          <w:rStyle w:val="Strong"/>
-          <w:color w:val="000000" w:themeColor="text1"/>
-          <w:sz w:val="28"/>
-          <w:szCs w:val="28"/>
-          <w:u w:val="single"/>
-        </w:rPr>
-        <w:t>Project: ShopVerse</w:t>
-      </w:r>
-    </w:p>
-    <w:p>
-      <w:pPr>
-        <w:pStyle w:val="NormalWeb"/>
-      </w:pPr>
-      <w:r>
-        <w:rPr>
-          <w:rStyle w:val="Strong"/>
-        </w:rPr>
-        <w:t>Tech Stack:</w:t>
-      </w:r>
-      <w:r>
-        <w:t xml:space="preserve"> HTML, CSS, JavaScript, Locomotive Scroll (Animation Library)</w:t>
-      </w:r>
-      <w:r>
-        <w:t>,Netlify</w:t>
-      </w:r>
-      <w:r>
-        <w:br/>
-      </w:r>
-      <w:r>
-        <w:rPr>
-          <w:rStyle w:val="Strong"/>
-        </w:rPr>
-        <w:t>Type:</w:t>
-      </w:r>
-      <w:r>
-        <w:t xml:space="preserve"> E-commerce Frontend Web Project</w:t>
-      </w:r>
-      <w:r>
-        <w:br/>
-      </w:r>
-      <w:bookmarkStart w:id="1" w:name="_Hlk202225936"/>
-      <w:r>
-        <w:rPr>
-          <w:rStyle w:val="Strong"/>
-        </w:rPr>
-        <w:t>Duration:</w:t>
-      </w:r>
-      <w:r>
-        <w:t xml:space="preserve"> </w:t>
-      </w:r>
-      <w:bookmarkEnd w:id="1"/>
-      <w:r>
-        <w:rPr>
-          <w:rStyle w:val="Strong"/>
-        </w:rPr>
-        <w:t>10th April 2025 – 21st April 2025</w:t>
-      </w:r>
-      <w:r>
-        <w:t xml:space="preserve"> (12 days)</w:t>
-      </w:r>
-    </w:p>
-    <w:p>
-      <w:pPr>
-        <w:pStyle w:val="NormalWeb"/>
-      </w:pPr>
-      <w:r>
-        <w:rPr>
-          <w:rStyle w:val="Strong"/>
-          <w:sz w:val="28"/>
-          <w:szCs w:val="28"/>
-        </w:rPr>
-        <w:t>Description:</w:t>
-      </w:r>
-      <w:r>
-        <w:br/>
-        <w:t xml:space="preserve">Developed </w:t>
-      </w:r>
-      <w:r>
-        <w:rPr>
-          <w:rStyle w:val="Strong"/>
-        </w:rPr>
-        <w:t>ShopVerse</w:t>
-      </w:r>
-      <w:r>
-        <w:t xml:space="preserve">, a fully responsive and visually appealing e-commerce website using </w:t>
-      </w:r>
-      <w:r>
-        <w:rPr>
-          <w:rStyle w:val="Strong"/>
-        </w:rPr>
-        <w:t>HTML, CSS, and JavaScript</w:t>
-      </w:r>
-      <w:r>
-        <w:t xml:space="preserve">, enhanced with </w:t>
-      </w:r>
-      <w:r>
-        <w:rPr>
-          <w:rStyle w:val="Strong"/>
-        </w:rPr>
-        <w:t>Locomotive Scroll</w:t>
-      </w:r>
-      <w:r>
-        <w:t xml:space="preserve"> for smooth, parallax-style animations and modern user experience.</w:t>
-      </w:r>
-    </w:p>
-    <w:p>
-      <w:pPr>
-        <w:pStyle w:val="NormalWeb"/>
-      </w:pPr>
-    </w:p>
-    <w:p>
-      <w:pPr>
-        <w:pStyle w:val="NormalWeb"/>
-      </w:pPr>
-      <w:r>
-        <w:rPr>
-          <w:rStyle w:val="Strong"/>
-        </w:rPr>
-        <w:t>Key Features:</w:t>
-      </w:r>
-    </w:p>
-    <w:p>
-      <w:pPr>
-        <w:pStyle w:val="NormalWeb"/>
-        <w:numPr>
-          <w:ilvl w:val="0"/>
-          <w:numId w:val="2"/>
-        </w:numPr>
-      </w:pPr>
-      <w:r>
-        <w:t xml:space="preserve"> </w:t>
-      </w:r>
-      <w:r>
-        <w:rPr>
-          <w:rStyle w:val="Strong"/>
-        </w:rPr>
-        <w:t>Product Showcase Sections:</w:t>
-      </w:r>
-      <w:r>
-        <w:t xml:space="preserve"> Men, Women, Kids, Electronics, and Brand categories with animated scroll effects.</w:t>
-      </w:r>
-    </w:p>
-    <w:p>
-      <w:pPr>
-        <w:pStyle w:val="NormalWeb"/>
-        <w:numPr>
-          <w:ilvl w:val="0"/>
-          <w:numId w:val="2"/>
-        </w:numPr>
-      </w:pPr>
-      <w:r>
-        <w:t xml:space="preserve"> </w:t>
-      </w:r>
-      <w:r>
-        <w:rPr>
-          <w:rStyle w:val="Strong"/>
-        </w:rPr>
-        <w:t>Responsive Design:</w:t>
-      </w:r>
-      <w:r>
-        <w:t xml:space="preserve"> Optimized for all screen sizes (mobile, tablet, desktop).</w:t>
-      </w:r>
-    </w:p>
-    <w:p>
-      <w:pPr>
-        <w:pStyle w:val="NormalWeb"/>
-        <w:numPr>
-          <w:ilvl w:val="0"/>
-          <w:numId w:val="2"/>
-        </w:numPr>
-      </w:pPr>
-      <w:r>
-        <w:rPr>
-          <w:rStyle w:val="Strong"/>
-        </w:rPr>
-        <w:t>Professional UI/UX:</w:t>
-      </w:r>
-      <w:r>
-        <w:t xml:space="preserve"> Implemented smooth scrolling, scroll-triggered animations, and advanced CSS transitions using </w:t>
-      </w:r>
-      <w:r>
-        <w:rPr>
-          <w:rStyle w:val="Strong"/>
-        </w:rPr>
-        <w:t>Locomotive Scroll</w:t>
-      </w:r>
-      <w:r>
-        <w:t>.</w:t>
-      </w:r>
-    </w:p>
-    <w:p>
-      <w:pPr>
-        <w:pStyle w:val="NormalWeb"/>
-        <w:numPr>
-          <w:ilvl w:val="0"/>
-          <w:numId w:val="2"/>
-        </w:numPr>
-      </w:pPr>
-      <w:r>
-        <w:rPr>
-          <w:rStyle w:val="Strong"/>
-        </w:rPr>
-        <w:t>Interactive Elements:</w:t>
-      </w:r>
-      <w:r>
-        <w:t xml:space="preserve"> Hover effects, smooth navigation bar, and scrollable layouts for a seamless user experience.</w:t>
-      </w:r>
-    </w:p>
-    <w:p>
-      <w:pPr>
-        <w:pStyle w:val="NormalWeb"/>
-        <w:numPr>
-          <w:ilvl w:val="0"/>
-          <w:numId w:val="2"/>
-        </w:numPr>
-      </w:pPr>
-      <w:r>
-        <w:t xml:space="preserve"> </w:t>
-      </w:r>
-      <w:r>
-        <w:rPr>
-          <w:rStyle w:val="Strong"/>
-        </w:rPr>
-        <w:t>Clean Codebase:</w:t>
-      </w:r>
-      <w:r>
-        <w:t xml:space="preserve"> Well-structured HTML, modular CSS, and organized JavaScript code for easy scalability and maintenance.</w:t>
-      </w:r>
-    </w:p>
-    <w:p>
-      <w:pPr>
-        <w:pStyle w:val="Heading1"/>
-        <w:spacing w:before="1"/>
-        <w:rPr>
-          <w:color w:val="404040"/>
-          <w:spacing w:val="-2"/>
-          <w:sz w:val="24"/>
-          <w:szCs w:val="24"/>
-        </w:rPr>
-      </w:pPr>
-    </w:p>
-    <w:p>
-      <w:pPr>
-        <w:pStyle w:val="Heading3"/>
-        <w:rPr>
-          <w:rStyle w:val="Strong"/>
-          <w:color w:val="000000" w:themeColor="text1"/>
-          <w:sz w:val="28"/>
-          <w:szCs w:val="28"/>
-          <w:u w:val="single"/>
-        </w:rPr>
-      </w:pPr>
-      <w:r>
-        <w:rPr>
-          <w:rStyle w:val="Strong"/>
-          <w:color w:val="000000" w:themeColor="text1"/>
-          <w:sz w:val="28"/>
-          <w:szCs w:val="28"/>
-          <w:u w:val="single"/>
-        </w:rPr>
-        <w:t xml:space="preserve">Project: </w:t>
-      </w:r>
-      <w:r>
-        <w:rPr>
-          <w:rStyle w:val="Strong"/>
-          <w:color w:val="000000" w:themeColor="text1"/>
-          <w:sz w:val="28"/>
-          <w:szCs w:val="28"/>
-          <w:u w:val="single"/>
-        </w:rPr>
-        <w:t>Personal Portfolio Website</w:t>
-      </w:r>
-      <w:r>
-        <w:rPr>
-          <w:rStyle w:val="Strong"/>
-          <w:color w:val="000000" w:themeColor="text1"/>
-          <w:sz w:val="28"/>
-          <w:szCs w:val="28"/>
-          <w:u w:val="single"/>
-        </w:rPr>
-        <w:t xml:space="preserve"> </w:t>
-      </w:r>
-    </w:p>
-    <w:p/>
-    <w:p>
-      <w:r>
-        <w:rPr>
-          <w:rStyle w:val="Strong"/>
-          <w:sz w:val="24"/>
-          <w:szCs w:val="24"/>
-        </w:rPr>
-        <w:t>Duration</w:t>
-      </w:r>
-      <w:r>
-        <w:rPr>
-          <w:rStyle w:val="Strong"/>
-        </w:rPr>
-        <w:t>:</w:t>
-      </w:r>
-      <w:r>
-        <w:t xml:space="preserve"> </w:t>
-      </w:r>
-      <w:r>
-        <w:rPr>
-          <w:rStyle w:val="Strong"/>
-        </w:rPr>
-        <w:t>2</w:t>
-      </w:r>
-      <w:r>
-        <w:rPr>
-          <w:rStyle w:val="Strong"/>
-        </w:rPr>
-        <w:t>5</w:t>
-      </w:r>
-      <w:r>
-        <w:rPr>
-          <w:rStyle w:val="Strong"/>
-        </w:rPr>
-        <w:t>th June 2025 – 30th June 2025</w:t>
-      </w:r>
-      <w:r>
-        <w:t xml:space="preserve"> (</w:t>
-      </w:r>
-      <w:r>
-        <w:t>6</w:t>
-      </w:r>
-      <w:r>
-        <w:t xml:space="preserve"> days)</w:t>
-      </w:r>
-    </w:p>
-    <w:p>
-      <w:pPr>
-        <w:pStyle w:val="NormalWeb"/>
-      </w:pPr>
-      <w:r>
-        <w:rPr>
-          <w:rStyle w:val="Strong"/>
-          <w:sz w:val="28"/>
-          <w:szCs w:val="28"/>
-        </w:rPr>
-        <w:t>Tech Stack</w:t>
-      </w:r>
-      <w:r>
-        <w:rPr>
-          <w:rStyle w:val="Strong"/>
-        </w:rPr>
-        <w:t>:</w:t>
-      </w:r>
-      <w:r>
-        <w:t xml:space="preserve"> HTML, CSS, JavaScript, EmailJS, Netlify</w:t>
-      </w:r>
-    </w:p>
-    <w:p>
-      <w:pPr>
-        <w:pStyle w:val="NormalWeb"/>
-      </w:pPr>
-      <w:r>
-        <w:t>Designed and developed a fully responsive personal portfolio website to showcase my web development projects, skills, and experience as a MERN Stack Developer. The website features smooth scrolling, section-based layout, modern design elements, and a contact form integrated with EmailJS for real-time message delivery.</w:t>
-      </w:r>
-    </w:p>
-    <w:p>
-      <w:pPr>
-        <w:pStyle w:val="NormalWeb"/>
-      </w:pPr>
-      <w:r>
-        <w:rPr>
-          <w:rStyle w:val="Strong"/>
-        </w:rPr>
-        <w:t xml:space="preserve"> </w:t>
-      </w:r>
-      <w:r>
-        <w:rPr>
-          <w:rStyle w:val="Strong"/>
-          <w:sz w:val="28"/>
-          <w:szCs w:val="28"/>
-        </w:rPr>
-        <w:t>Features:</w:t>
-      </w:r>
-    </w:p>
-    <w:p>
-      <w:pPr>
-        <w:pStyle w:val="NormalWeb"/>
-        <w:numPr>
-          <w:ilvl w:val="0"/>
-          <w:numId w:val="4"/>
-        </w:numPr>
-      </w:pPr>
-      <w:r>
-        <w:rPr>
-          <w:rStyle w:val="Strong"/>
-        </w:rPr>
-        <w:t>Hero Section</w:t>
-      </w:r>
-      <w:r>
-        <w:t xml:space="preserve"> with introduction and animated headline</w:t>
-      </w:r>
-    </w:p>
-    <w:p>
-      <w:pPr>
-        <w:pStyle w:val="NormalWeb"/>
-        <w:numPr>
-          <w:ilvl w:val="0"/>
-          <w:numId w:val="4"/>
-        </w:numPr>
-      </w:pPr>
-      <w:r>
-        <w:rPr>
-          <w:rStyle w:val="Strong"/>
-        </w:rPr>
-        <w:t>About Me</w:t>
-      </w:r>
-      <w:r>
-        <w:t xml:space="preserve"> section with skills, education, and profile</w:t>
-      </w:r>
-    </w:p>
-    <w:p>
-      <w:pPr>
-        <w:pStyle w:val="NormalWeb"/>
-        <w:numPr>
-          <w:ilvl w:val="0"/>
-          <w:numId w:val="4"/>
-        </w:numPr>
-      </w:pPr>
-      <w:r>
-        <w:rPr>
-          <w:rStyle w:val="Strong"/>
-        </w:rPr>
-        <w:t>Projects</w:t>
-      </w:r>
-      <w:r>
-        <w:t xml:space="preserve"> showcase with live links and tech stack tags</w:t>
-      </w:r>
-    </w:p>
-    <w:p>
-      <w:pPr>
-        <w:pStyle w:val="NormalWeb"/>
-        <w:numPr>
-          <w:ilvl w:val="0"/>
-          <w:numId w:val="4"/>
-        </w:numPr>
-      </w:pPr>
-      <w:r>
-        <w:rPr>
-          <w:rStyle w:val="Strong"/>
-        </w:rPr>
-        <w:t>Contact Form</w:t>
-      </w:r>
-      <w:r>
-        <w:t xml:space="preserve"> integrated via EmailJS for instant communication</w:t>
-      </w:r>
-    </w:p>
-    <w:p>
-      <w:pPr>
-        <w:pStyle w:val="NormalWeb"/>
-        <w:numPr>
-          <w:ilvl w:val="0"/>
-          <w:numId w:val="4"/>
-        </w:numPr>
-      </w:pPr>
-      <w:r>
-        <w:rPr>
-          <w:rStyle w:val="Strong"/>
-        </w:rPr>
-        <w:t>Responsive Layout</w:t>
-      </w:r>
-      <w:r>
-        <w:t xml:space="preserve"> for mobile, tablet, and desktop screens</w:t>
-      </w:r>
-    </w:p>
-    <w:p>
-      <w:pPr>
-        <w:pStyle w:val="NormalWeb"/>
-        <w:numPr>
-          <w:ilvl w:val="0"/>
-          <w:numId w:val="4"/>
-        </w:numPr>
-      </w:pPr>
-      <w:r>
-        <w:rPr>
-          <w:rStyle w:val="Strong"/>
-        </w:rPr>
-        <w:t>Social Media Links</w:t>
-      </w:r>
-      <w:r>
-        <w:t xml:space="preserve"> including Instagram, LinkedIn, GitHub, etc.</w:t>
-      </w:r>
-    </w:p>
-    <w:p>
-      <w:pPr>
-        <w:pStyle w:val="Heading1"/>
-        <w:spacing w:before="1"/>
-        <w:rPr>
-          <w:color w:val="404040"/>
-          <w:spacing w:val="-2"/>
-          <w:sz w:val="24"/>
-          <w:szCs w:val="24"/>
-        </w:rPr>
-      </w:pPr>
-    </w:p>
-    <w:p>
-      <w:pPr>
-        <w:pStyle w:val="Heading1"/>
-        <w:spacing w:before="1"/>
-        <w:rPr>
-          <w:sz w:val="28"/>
-          <w:szCs w:val="28"/>
-          <w:u w:val="single"/>
-        </w:rPr>
-      </w:pPr>
-      <w:r>
-        <w:rPr>
+        <w:rPr>
+          <w:rStyle w:val="Emphasis"/>
+          <w:b/>
+          <w:bCs/>
+          <w:i w:val="0"/>
+          <w:iCs w:val="0"/>
+          <w:sz w:val="24"/>
+          <w:szCs w:val="24"/>
+        </w:rPr>
+        <w:t>(TCS iON)</w:t>
+      </w:r>
+      <w:r>
+        <w:rPr>
+          <w:rStyle w:val="Emphasis"/>
+          <w:b/>
+          <w:bCs/>
+          <w:i w:val="0"/>
+          <w:iCs w:val="0"/>
+          <w:sz w:val="24"/>
+          <w:szCs w:val="24"/>
+        </w:rPr>
+        <w:t xml:space="preserve"> | </w:t>
+      </w:r>
+      <w:r>
+        <w:rPr>
+          <w:rStyle w:val="Emphasis"/>
+          <w:b/>
+          <w:bCs/>
+          <w:i w:val="0"/>
+          <w:iCs w:val="0"/>
+          <w:sz w:val="24"/>
+          <w:szCs w:val="24"/>
+        </w:rPr>
+        <w:t>Jul 2025)</w:t>
+      </w:r>
+    </w:p>
+    <w:p>
+      <w:pPr>
+        <w:pStyle w:val="BodyText"/>
+        <w:spacing w:before="0"/>
+        <w:ind w:left="518"/>
+        <w:rPr>
+          <w:b/>
+          <w:bCs/>
           <w:color w:val="404040"/>
           <w:spacing w:val="-2"/>
           <w:sz w:val="28"/>
           <w:szCs w:val="28"/>
-          <w:u w:val="single"/>
-        </w:rPr>
-        <w:t>ADDITIONAL</w:t>
-      </w:r>
-    </w:p>
-    <w:p>
-      <w:pPr>
-        <w:pStyle w:val="BodyText"/>
-        <w:spacing w:before="140" w:line="254" w:lineRule="auto"/>
-        <w:rPr>
-          <w:spacing w:val="-4"/>
-          <w:sz w:val="24"/>
-          <w:szCs w:val="24"/>
-        </w:rPr>
-      </w:pPr>
-      <w:r>
-        <w:rPr>
-          <w:b/>
-          <w:spacing w:val="-4"/>
-          <w:sz w:val="24"/>
-          <w:szCs w:val="24"/>
-        </w:rPr>
-        <w:t>Technical Skills</w:t>
-      </w:r>
-      <w:r>
-        <w:rPr>
-          <w:spacing w:val="-4"/>
-          <w:sz w:val="24"/>
-          <w:szCs w:val="24"/>
-        </w:rPr>
-        <w:t xml:space="preserve">: </w:t>
-      </w:r>
-    </w:p>
-    <w:p>
-      <w:pPr>
-        <w:pStyle w:val="BodyText"/>
-        <w:spacing w:before="140" w:line="254" w:lineRule="auto"/>
-        <w:rPr>
-          <w:spacing w:val="-4"/>
-          <w:sz w:val="22"/>
-          <w:szCs w:val="22"/>
-        </w:rPr>
-      </w:pPr>
-      <w:r>
-        <w:rPr>
-          <w:spacing w:val="-4"/>
-          <w:sz w:val="22"/>
-          <w:szCs w:val="22"/>
+        </w:rPr>
+      </w:pPr>
+      <w:r>
+        <w:rPr>
+          <w:b/>
+          <w:bCs/>
+          <w:color w:val="404040"/>
+          <w:spacing w:val="-2"/>
+          <w:sz w:val="28"/>
+          <w:szCs w:val="28"/>
+        </w:rPr>
+        <w:tab/>
+      </w:r>
+    </w:p>
+    <w:p>
+      <w:pPr>
+        <w:pStyle w:val="NormalWeb"/>
+        <w:ind w:left="158"/>
+        <w:rPr>
+          <w:i/>
+          <w:iCs/>
+        </w:rPr>
+      </w:pPr>
+      <w:r>
+        <w:rPr>
+          <w:rStyle w:val="Strong"/>
+        </w:rPr>
+        <w:t>TCS iON Career Edge – Young Professional</w:t>
+      </w:r>
+      <w:r>
+        <w:rPr>
+          <w:rStyle w:val="Strong"/>
+        </w:rPr>
+        <w:tab/>
+      </w:r>
+      <w:hyperlink r:id="rId11" w:history="1">
+        <w:r>
+          <w:rPr>
+            <w:rStyle w:val="Hyperlink"/>
+            <w:b/>
+            <w:spacing w:val="-4"/>
+          </w:rPr>
+          <w:t>View Cert</w:t>
+        </w:r>
+        <w:r>
+          <w:rPr>
+            <w:rStyle w:val="Hyperlink"/>
+            <w:b/>
+            <w:spacing w:val="-4"/>
+          </w:rPr>
+          <w:t>i</w:t>
+        </w:r>
+        <w:r>
+          <w:rPr>
+            <w:rStyle w:val="Hyperlink"/>
+            <w:b/>
+            <w:spacing w:val="-4"/>
+          </w:rPr>
+          <w:t>ficate</w:t>
+        </w:r>
+      </w:hyperlink>
+      <w:r>
+        <w:br/>
+      </w:r>
+      <w:bookmarkStart w:id="0" w:name="_Hlk204963831"/>
+      <w:r>
+        <w:rPr>
+          <w:rStyle w:val="Emphasis"/>
+          <w:b/>
+          <w:bCs/>
+          <w:i w:val="0"/>
+          <w:iCs w:val="0"/>
+        </w:rPr>
+        <w:t>Issued by Tata Consultancy Services</w:t>
+      </w:r>
+      <w:r>
+        <w:rPr>
+          <w:rStyle w:val="Emphasis"/>
+          <w:b/>
+          <w:bCs/>
+          <w:i w:val="0"/>
+          <w:iCs w:val="0"/>
         </w:rPr>
         <w:t xml:space="preserve"> </w:t>
       </w:r>
       <w:r>
         <w:rPr>
-          <w:b/>
-          <w:bCs/>
-          <w:spacing w:val="-4"/>
-          <w:sz w:val="22"/>
-          <w:szCs w:val="22"/>
-        </w:rPr>
-        <w:t>Languages:</w:t>
-      </w:r>
-      <w:r>
-        <w:rPr>
-          <w:spacing w:val="-4"/>
-          <w:sz w:val="22"/>
-          <w:szCs w:val="22"/>
-        </w:rPr>
-        <w:t xml:space="preserve"> JavaScript, HTML5, CSS3</w:t>
-      </w:r>
-    </w:p>
-    <w:p>
-      <w:pPr>
-        <w:pStyle w:val="BodyText"/>
-        <w:spacing w:before="140" w:line="254" w:lineRule="auto"/>
-        <w:rPr>
-          <w:spacing w:val="-4"/>
-          <w:sz w:val="22"/>
-          <w:szCs w:val="22"/>
-        </w:rPr>
-      </w:pPr>
-      <w:r>
-        <w:rPr>
-          <w:b/>
-          <w:bCs/>
-          <w:spacing w:val="-4"/>
-          <w:sz w:val="22"/>
-          <w:szCs w:val="22"/>
-        </w:rPr>
-        <w:t>Frontend:</w:t>
-      </w:r>
-      <w:r>
-        <w:rPr>
-          <w:spacing w:val="-4"/>
-          <w:sz w:val="22"/>
-          <w:szCs w:val="22"/>
-        </w:rPr>
-        <w:t xml:space="preserve"> React.js, Tailwind CSS</w:t>
-      </w:r>
-    </w:p>
-    <w:p>
-      <w:pPr>
-        <w:pStyle w:val="BodyText"/>
-        <w:spacing w:before="140" w:line="254" w:lineRule="auto"/>
-        <w:rPr>
-          <w:spacing w:val="-4"/>
-          <w:sz w:val="22"/>
-          <w:szCs w:val="22"/>
-        </w:rPr>
-      </w:pPr>
-      <w:r>
-        <w:rPr>
-          <w:b/>
-          <w:bCs/>
-          <w:spacing w:val="-4"/>
-          <w:sz w:val="22"/>
-          <w:szCs w:val="22"/>
-        </w:rPr>
-        <w:t>Backend:</w:t>
-      </w:r>
-      <w:r>
-        <w:rPr>
-          <w:spacing w:val="-4"/>
-          <w:sz w:val="22"/>
-          <w:szCs w:val="22"/>
-        </w:rPr>
-        <w:t xml:space="preserve"> Node.js, Express.js, RESTful APIs</w:t>
-      </w:r>
-    </w:p>
-    <w:p>
-      <w:pPr>
-        <w:pStyle w:val="BodyText"/>
-        <w:spacing w:before="140" w:line="254" w:lineRule="auto"/>
-        <w:rPr>
-          <w:spacing w:val="-4"/>
-          <w:sz w:val="22"/>
-          <w:szCs w:val="22"/>
-        </w:rPr>
-      </w:pPr>
-      <w:r>
-        <w:rPr>
-          <w:b/>
-          <w:bCs/>
-          <w:spacing w:val="-4"/>
-          <w:sz w:val="22"/>
-          <w:szCs w:val="22"/>
-        </w:rPr>
-        <w:t>Database:</w:t>
-      </w:r>
-      <w:r>
-        <w:rPr>
-          <w:spacing w:val="-4"/>
-          <w:sz w:val="22"/>
-          <w:szCs w:val="22"/>
-        </w:rPr>
-        <w:t xml:space="preserve"> MongoDB, Mongoose</w:t>
-      </w:r>
-    </w:p>
-    <w:p>
-      <w:pPr>
-        <w:pStyle w:val="BodyText"/>
-        <w:spacing w:before="140" w:line="254" w:lineRule="auto"/>
-        <w:rPr>
-          <w:sz w:val="22"/>
-          <w:szCs w:val="22"/>
-        </w:rPr>
-      </w:pPr>
-      <w:r>
-        <w:rPr>
-          <w:b/>
-          <w:bCs/>
-          <w:sz w:val="22"/>
-          <w:szCs w:val="22"/>
-        </w:rPr>
-        <w:t>Tools &amp; Platforms</w:t>
-      </w:r>
-      <w:r>
-        <w:rPr>
-          <w:sz w:val="22"/>
-          <w:szCs w:val="22"/>
-        </w:rPr>
-        <w:t xml:space="preserve">: Git, GitHub </w:t>
-      </w:r>
-      <w:r>
-        <w:rPr>
-          <w:sz w:val="22"/>
-          <w:szCs w:val="22"/>
-        </w:rPr>
-        <w:t>n</w:t>
-      </w:r>
-      <w:r>
-        <w:rPr>
-          <w:sz w:val="22"/>
-          <w:szCs w:val="22"/>
-        </w:rPr>
-        <w:t>pm, VS Code</w:t>
-      </w:r>
-    </w:p>
-    <w:p>
-      <w:pPr>
-        <w:pStyle w:val="BodyText"/>
-        <w:spacing w:before="140" w:line="254" w:lineRule="auto"/>
-        <w:rPr>
-          <w:sz w:val="22"/>
-          <w:szCs w:val="22"/>
-        </w:rPr>
-      </w:pPr>
-      <w:r>
-        <w:rPr>
-          <w:rStyle w:val="Strong"/>
-          <w:sz w:val="22"/>
-          <w:szCs w:val="22"/>
-        </w:rPr>
-        <w:t>Deployment:</w:t>
-      </w:r>
-      <w:r>
-        <w:rPr>
-          <w:sz w:val="22"/>
-          <w:szCs w:val="22"/>
-        </w:rPr>
-        <w:t xml:space="preserve"> Netlify, Render,</w:t>
-      </w:r>
-      <w:r>
-        <w:rPr>
-          <w:sz w:val="22"/>
-          <w:szCs w:val="22"/>
-        </w:rPr>
-        <w:t xml:space="preserve"> V</w:t>
-      </w:r>
-      <w:r>
-        <w:rPr>
-          <w:sz w:val="22"/>
-          <w:szCs w:val="22"/>
-        </w:rPr>
-        <w:t>ercel</w:t>
+          <w:rStyle w:val="Emphasis"/>
+          <w:b/>
+          <w:bCs/>
+          <w:i w:val="0"/>
+          <w:iCs w:val="0"/>
+        </w:rPr>
+        <w:t>(TCS iON)</w:t>
+      </w:r>
+      <w:r>
+        <w:rPr>
+          <w:rStyle w:val="Emphasis"/>
+          <w:b/>
+          <w:bCs/>
+          <w:i w:val="0"/>
+          <w:iCs w:val="0"/>
+        </w:rPr>
+        <w:t xml:space="preserve"> </w:t>
+      </w:r>
+      <w:bookmarkEnd w:id="0"/>
+      <w:r>
+        <w:rPr>
+          <w:rStyle w:val="Emphasis"/>
+          <w:b/>
+          <w:bCs/>
+          <w:i w:val="0"/>
+          <w:iCs w:val="0"/>
+        </w:rPr>
+        <w:t>|</w:t>
+      </w:r>
+      <w:r>
+        <w:rPr>
+          <w:rStyle w:val="Emphasis"/>
+          <w:b/>
+          <w:bCs/>
+          <w:i w:val="0"/>
+          <w:iCs w:val="0"/>
+        </w:rPr>
+        <w:t xml:space="preserve"> </w:t>
+      </w:r>
+      <w:r>
+        <w:rPr>
+          <w:rStyle w:val="Emphasis"/>
+          <w:b/>
+          <w:bCs/>
+          <w:i w:val="0"/>
+          <w:iCs w:val="0"/>
+        </w:rPr>
+        <w:t>July 2025</w:t>
+      </w:r>
+      <w:r>
+        <w:rPr>
+          <w:rStyle w:val="Emphasis"/>
+          <w:b/>
+          <w:bCs/>
+          <w:i w:val="0"/>
+          <w:iCs w:val="0"/>
+        </w:rPr>
+        <w:t xml:space="preserve"> </w:t>
       </w:r>
     </w:p>
     <w:p>
       <w:pPr>
         <w:pStyle w:val="BodyText"/>
         <w:spacing w:before="0" w:line="240" w:lineRule="exact"/>
+        <w:ind w:left="0"/>
         <w:rPr>
           <w:b/>
           <w:spacing w:val="-4"/>
@@ -1930,40 +2679,83 @@
     <w:p>
       <w:pPr>
         <w:pStyle w:val="BodyText"/>
-      </w:pPr>
-      <w:r>
-        <w:t>• Communication Skills(Intermediate)</w:t>
+        <w:rPr>
+          <w:sz w:val="24"/>
+          <w:szCs w:val="24"/>
+        </w:rPr>
+      </w:pPr>
+      <w:r>
+        <w:t xml:space="preserve">• </w:t>
+      </w:r>
+      <w:r>
+        <w:rPr>
+          <w:sz w:val="24"/>
+          <w:szCs w:val="24"/>
+        </w:rPr>
+        <w:t>Communication Skills(Intermediate)</w:t>
       </w:r>
     </w:p>
     <w:p>
       <w:pPr>
         <w:pStyle w:val="BodyText"/>
-      </w:pPr>
-      <w:r>
+        <w:rPr>
+          <w:sz w:val="24"/>
+          <w:szCs w:val="24"/>
+        </w:rPr>
+      </w:pPr>
+      <w:r>
+        <w:rPr>
+          <w:sz w:val="24"/>
+          <w:szCs w:val="24"/>
+        </w:rPr>
         <w:t>• Team Collaboration</w:t>
       </w:r>
     </w:p>
     <w:p>
       <w:pPr>
         <w:pStyle w:val="BodyText"/>
-      </w:pPr>
-      <w:r>
+        <w:rPr>
+          <w:sz w:val="24"/>
+          <w:szCs w:val="24"/>
+        </w:rPr>
+      </w:pPr>
+      <w:r>
+        <w:rPr>
+          <w:sz w:val="24"/>
+          <w:szCs w:val="24"/>
+        </w:rPr>
         <w:t>• Continuous Learning</w:t>
       </w:r>
     </w:p>
     <w:p>
       <w:pPr>
         <w:pStyle w:val="BodyText"/>
-      </w:pPr>
-      <w:r>
+        <w:rPr>
+          <w:sz w:val="24"/>
+          <w:szCs w:val="24"/>
+        </w:rPr>
+      </w:pPr>
+      <w:r>
+        <w:rPr>
+          <w:sz w:val="24"/>
+          <w:szCs w:val="24"/>
+        </w:rPr>
         <w:t>• Adaptability</w:t>
       </w:r>
     </w:p>
     <w:p>
       <w:pPr>
         <w:pStyle w:val="BodyText"/>
-      </w:pPr>
-      <w:r>
+        <w:rPr>
+          <w:sz w:val="24"/>
+          <w:szCs w:val="24"/>
+        </w:rPr>
+      </w:pPr>
+      <w:r>
+        <w:rPr>
+          <w:sz w:val="24"/>
+          <w:szCs w:val="24"/>
+        </w:rPr>
         <w:t>• Time Management</w:t>
       </w:r>
     </w:p>
@@ -2278,6 +3070,95 @@
     </w:lvl>
   </w:abstractNum>
   <w:abstractNum w:abstractNumId="2" w15:restartNumberingAfterBreak="0">
+    <w:nsid w:val="2A1C41D3"/>
+    <w:multiLevelType w:val="hybridMultilevel"/>
+    <w:tmpl w:val="23F24DC0"/>
+    <w:lvl w:ilvl="0" w:tplc="0268BB46">
+      <w:start w:val="1"/>
+      <w:numFmt w:val="decimal"/>
+      <w:lvlText w:val="%1."/>
+      <w:lvlJc w:val="left"/>
+      <w:pPr>
+        <w:ind w:left="518" w:hanging="360"/>
+      </w:pPr>
+      <w:rPr>
+        <w:rFonts w:hint="default"/>
+      </w:rPr>
+    </w:lvl>
+    <w:lvl w:ilvl="1" w:tplc="04090019" w:tentative="1">
+      <w:start w:val="1"/>
+      <w:numFmt w:val="lowerLetter"/>
+      <w:lvlText w:val="%2."/>
+      <w:lvlJc w:val="left"/>
+      <w:pPr>
+        <w:ind w:left="1238" w:hanging="360"/>
+      </w:pPr>
+    </w:lvl>
+    <w:lvl w:ilvl="2" w:tplc="0409001B" w:tentative="1">
+      <w:start w:val="1"/>
+      <w:numFmt w:val="lowerRoman"/>
+      <w:lvlText w:val="%3."/>
+      <w:lvlJc w:val="right"/>
+      <w:pPr>
+        <w:ind w:left="1958" w:hanging="180"/>
+      </w:pPr>
+    </w:lvl>
+    <w:lvl w:ilvl="3" w:tplc="0409000F" w:tentative="1">
+      <w:start w:val="1"/>
+      <w:numFmt w:val="decimal"/>
+      <w:lvlText w:val="%4."/>
+      <w:lvlJc w:val="left"/>
+      <w:pPr>
+        <w:ind w:left="2678" w:hanging="360"/>
+      </w:pPr>
+    </w:lvl>
+    <w:lvl w:ilvl="4" w:tplc="04090019" w:tentative="1">
+      <w:start w:val="1"/>
+      <w:numFmt w:val="lowerLetter"/>
+      <w:lvlText w:val="%5."/>
+      <w:lvlJc w:val="left"/>
+      <w:pPr>
+        <w:ind w:left="3398" w:hanging="360"/>
+      </w:pPr>
+    </w:lvl>
+    <w:lvl w:ilvl="5" w:tplc="0409001B" w:tentative="1">
+      <w:start w:val="1"/>
+      <w:numFmt w:val="lowerRoman"/>
+      <w:lvlText w:val="%6."/>
+      <w:lvlJc w:val="right"/>
+      <w:pPr>
+        <w:ind w:left="4118" w:hanging="180"/>
+      </w:pPr>
+    </w:lvl>
+    <w:lvl w:ilvl="6" w:tplc="0409000F" w:tentative="1">
+      <w:start w:val="1"/>
+      <w:numFmt w:val="decimal"/>
+      <w:lvlText w:val="%7."/>
+      <w:lvlJc w:val="left"/>
+      <w:pPr>
+        <w:ind w:left="4838" w:hanging="360"/>
+      </w:pPr>
+    </w:lvl>
+    <w:lvl w:ilvl="7" w:tplc="04090019" w:tentative="1">
+      <w:start w:val="1"/>
+      <w:numFmt w:val="lowerLetter"/>
+      <w:lvlText w:val="%8."/>
+      <w:lvlJc w:val="left"/>
+      <w:pPr>
+        <w:ind w:left="5558" w:hanging="360"/>
+      </w:pPr>
+    </w:lvl>
+    <w:lvl w:ilvl="8" w:tplc="0409001B" w:tentative="1">
+      <w:start w:val="1"/>
+      <w:numFmt w:val="lowerRoman"/>
+      <w:lvlText w:val="%9."/>
+      <w:lvlJc w:val="right"/>
+      <w:pPr>
+        <w:ind w:left="6278" w:hanging="180"/>
+      </w:pPr>
+    </w:lvl>
+  </w:abstractNum>
+  <w:abstractNum w:abstractNumId="3" w15:restartNumberingAfterBreak="0">
     <w:nsid w:val="2BA62F11"/>
     <w:multiLevelType w:val="multilevel"/>
     <w:tmpl w:val="CBDC5052"/>
@@ -2426,7 +3307,7 @@
       </w:rPr>
     </w:lvl>
   </w:abstractNum>
-  <w:abstractNum w:abstractNumId="3" w15:restartNumberingAfterBreak="0">
+  <w:abstractNum w:abstractNumId="4" w15:restartNumberingAfterBreak="0">
     <w:nsid w:val="5FB45496"/>
     <w:multiLevelType w:val="multilevel"/>
     <w:tmpl w:val="7EBEE0FE"/>
@@ -2575,7 +3456,7 @@
       </w:rPr>
     </w:lvl>
   </w:abstractNum>
-  <w:abstractNum w:abstractNumId="4" w15:restartNumberingAfterBreak="0">
+  <w:abstractNum w:abstractNumId="5" w15:restartNumberingAfterBreak="0">
     <w:nsid w:val="69036D9D"/>
     <w:multiLevelType w:val="hybridMultilevel"/>
     <w:tmpl w:val="F13C4F6E"/>
@@ -2697,19 +3578,22 @@
     </w:lvl>
   </w:abstractNum>
   <w:num w:numId="1">
-    <w:abstractNumId w:val="4"/>
+    <w:abstractNumId w:val="5"/>
   </w:num>
   <w:num w:numId="2">
     <w:abstractNumId w:val="1"/>
   </w:num>
   <w:num w:numId="3">
-    <w:abstractNumId w:val="2"/>
+    <w:abstractNumId w:val="3"/>
   </w:num>
   <w:num w:numId="4">
-    <w:abstractNumId w:val="3"/>
+    <w:abstractNumId w:val="4"/>
   </w:num>
   <w:num w:numId="5">
     <w:abstractNumId w:val="0"/>
+  </w:num>
+  <w:num w:numId="6">
+    <w:abstractNumId w:val="2"/>
   </w:num>
 </w:numbering>
 </file>
@@ -3121,6 +4005,7 @@
   <w:style w:type="paragraph" w:styleId="Heading1">
     <w:name w:val="heading 1"/>
     <w:basedOn w:val="Normal"/>
+    <w:link w:val="Heading1Char"/>
     <w:uiPriority w:val="9"/>
     <w:qFormat/>
     <w:pPr>
@@ -3157,7 +4042,6 @@
     <w:next w:val="Normal"/>
     <w:link w:val="Heading3Char"/>
     <w:uiPriority w:val="9"/>
-    <w:semiHidden/>
     <w:unhideWhenUsed/>
     <w:qFormat/>
     <w:rsid w:val="00D35510"/>
@@ -3291,7 +4175,6 @@
     <w:basedOn w:val="DefaultParagraphFont"/>
     <w:link w:val="Heading3"/>
     <w:uiPriority w:val="9"/>
-    <w:semiHidden/>
     <w:rsid w:val="00D35510"/>
     <w:rPr>
       <w:rFonts w:asciiTheme="majorHAnsi" w:eastAsiaTheme="majorEastAsia" w:hAnsiTheme="majorHAnsi" w:cstheme="majorBidi"/>
@@ -3326,6 +4209,53 @@
     <w:rPr>
       <w:i/>
       <w:iCs/>
+    </w:rPr>
+  </w:style>
+  <w:style w:type="character" w:customStyle="1" w:styleId="Heading1Char">
+    <w:name w:val="Heading 1 Char"/>
+    <w:basedOn w:val="DefaultParagraphFont"/>
+    <w:link w:val="Heading1"/>
+    <w:uiPriority w:val="9"/>
+    <w:rsid w:val="00A96231"/>
+    <w:rPr>
+      <w:rFonts w:ascii="Times New Roman" w:eastAsia="Times New Roman" w:hAnsi="Times New Roman" w:cs="Times New Roman"/>
+      <w:b/>
+      <w:bCs/>
+    </w:rPr>
+  </w:style>
+  <w:style w:type="character" w:styleId="Hyperlink">
+    <w:name w:val="Hyperlink"/>
+    <w:basedOn w:val="DefaultParagraphFont"/>
+    <w:uiPriority w:val="99"/>
+    <w:unhideWhenUsed/>
+    <w:rsid w:val="00642BA0"/>
+    <w:rPr>
+      <w:color w:val="0000FF" w:themeColor="hyperlink"/>
+      <w:u w:val="single"/>
+    </w:rPr>
+  </w:style>
+  <w:style w:type="character" w:styleId="UnresolvedMention">
+    <w:name w:val="Unresolved Mention"/>
+    <w:basedOn w:val="DefaultParagraphFont"/>
+    <w:uiPriority w:val="99"/>
+    <w:semiHidden/>
+    <w:unhideWhenUsed/>
+    <w:rsid w:val="00642BA0"/>
+    <w:rPr>
+      <w:color w:val="605E5C"/>
+      <w:shd w:val="clear" w:color="auto" w:fill="E1DFDD"/>
+    </w:rPr>
+  </w:style>
+  <w:style w:type="character" w:styleId="FollowedHyperlink">
+    <w:name w:val="FollowedHyperlink"/>
+    <w:basedOn w:val="DefaultParagraphFont"/>
+    <w:uiPriority w:val="99"/>
+    <w:semiHidden/>
+    <w:unhideWhenUsed/>
+    <w:rsid w:val="00642BA0"/>
+    <w:rPr>
+      <w:color w:val="800080" w:themeColor="followedHyperlink"/>
+      <w:u w:val="single"/>
     </w:rPr>
   </w:style>
 </w:styles>

--- a/Assets/vinay-raman-resume.pdf.docx
+++ b/Assets/vinay-raman-resume.pdf.docx
@@ -120,6 +120,7 @@
         </w:rPr>
         <w:t>(</w:t>
       </w:r>
+      <w:proofErr w:type="spellStart"/>
       <w:r>
         <w:rPr>
           <w:color w:val="404040"/>
@@ -127,7 +128,17 @@
           <w:sz w:val="28"/>
           <w:szCs w:val="28"/>
         </w:rPr>
-        <w:t>Mern Stack Developer)</w:t>
+        <w:t>Mern</w:t>
+      </w:r>
+      <w:proofErr w:type="spellEnd"/>
+      <w:r>
+        <w:rPr>
+          <w:color w:val="404040"/>
+          <w:spacing w:val="-2"/>
+          <w:sz w:val="28"/>
+          <w:szCs w:val="28"/>
+        </w:rPr>
+        <w:t xml:space="preserve"> Stack Developer)</w:t>
       </w:r>
     </w:p>
     <w:p>
@@ -304,8 +315,17 @@
           <w:sz w:val="22"/>
           <w:szCs w:val="22"/>
         </w:rPr>
-        <w:t>linkedin.com/in/vinay-raman</w:t>
-      </w:r>
+        <w:t>linkedin.com/in/</w:t>
+      </w:r>
+      <w:proofErr w:type="spellStart"/>
+      <w:r>
+        <w:rPr>
+          <w:sz w:val="22"/>
+          <w:szCs w:val="22"/>
+        </w:rPr>
+        <w:t>vinay-raman</w:t>
+      </w:r>
+      <w:proofErr w:type="spellEnd"/>
     </w:p>
     <w:p>
       <w:pPr>
@@ -344,7 +364,15 @@
           <w:sz w:val="24"/>
           <w:szCs w:val="24"/>
         </w:rPr>
-        <w:t xml:space="preserve"> with a strong grasp of frontend technologies and a growing focus on backend development. While I'm proficient in HTML, CSS, and JavaScript,</w:t>
+        <w:t xml:space="preserve"> with a strong grasp of frontend technologies and a growing focus on backend development. While I'm proficient in HTML, CSS, and </w:t>
+      </w:r>
+      <w:proofErr w:type="spellStart"/>
+      <w:r>
+        <w:rPr>
+          <w:sz w:val="24"/>
+          <w:szCs w:val="24"/>
+        </w:rPr>
+        <w:t>JavaScript,</w:t>
       </w:r>
       <w:r>
         <w:rPr>
@@ -362,7 +390,17 @@
           <w:sz w:val="24"/>
           <w:szCs w:val="24"/>
         </w:rPr>
-        <w:t>ctively learning</w:t>
+        <w:t>ctively</w:t>
+      </w:r>
+      <w:proofErr w:type="spellEnd"/>
+      <w:r>
+        <w:rPr>
+          <w:b/>
+          <w:bCs/>
+          <w:sz w:val="24"/>
+          <w:szCs w:val="24"/>
+        </w:rPr>
+        <w:t xml:space="preserve"> learning</w:t>
       </w:r>
       <w:r>
         <w:rPr>
@@ -1226,35 +1264,21 @@
         </w:rPr>
         <w:t>JavaScript Mini Tasks</w:t>
       </w:r>
-      <w:r>
-        <w:rPr>
-          <w:rStyle w:val="Strong"/>
-          <w:rFonts w:ascii="Times New Roman" w:hAnsi="Times New Roman" w:cs="Times New Roman"/>
-          <w:color w:val="000000" w:themeColor="text1"/>
-        </w:rPr>
-        <w:t xml:space="preserve"> </w:t>
-      </w:r>
       <w:hyperlink r:id="rId6" w:history="1">
         <w:r>
           <w:rPr>
             <w:rStyle w:val="Hyperlink"/>
-            <w:rFonts w:cs="Times New Roman"/>
+            <w:rFonts w:ascii="Times New Roman" w:hAnsi="Times New Roman" w:cs="Times New Roman"/>
+            <w:u w:val="none"/>
           </w:rPr>
-          <w:t>Live D</w:t>
+          <w:t xml:space="preserve"> </w:t>
         </w:r>
         <w:r>
           <w:rPr>
             <w:rStyle w:val="Hyperlink"/>
             <w:rFonts w:cs="Times New Roman"/>
           </w:rPr>
-          <w:t>e</w:t>
-        </w:r>
-        <w:r>
-          <w:rPr>
-            <w:rStyle w:val="Hyperlink"/>
-            <w:rFonts w:cs="Times New Roman"/>
-          </w:rPr>
-          <w:t>mo</w:t>
+          <w:t>Live Demo</w:t>
         </w:r>
       </w:hyperlink>
     </w:p>
@@ -1411,6 +1435,7 @@
           <w:szCs w:val="28"/>
         </w:rPr>
       </w:pPr>
+      <w:proofErr w:type="spellStart"/>
       <w:r>
         <w:rPr>
           <w:rStyle w:val="Strong"/>
@@ -1420,6 +1445,7 @@
         </w:rPr>
         <w:t>ShopVerse</w:t>
       </w:r>
+      <w:proofErr w:type="spellEnd"/>
       <w:r>
         <w:rPr>
           <w:rStyle w:val="Strong"/>
@@ -1441,19 +1467,7 @@
           <w:rPr>
             <w:rStyle w:val="Hyperlink"/>
           </w:rPr>
-          <w:t xml:space="preserve">Live </w:t>
-        </w:r>
-        <w:r>
-          <w:rPr>
-            <w:rStyle w:val="Hyperlink"/>
-          </w:rPr>
-          <w:t>D</w:t>
-        </w:r>
-        <w:r>
-          <w:rPr>
-            <w:rStyle w:val="Hyperlink"/>
-          </w:rPr>
-          <w:t>emo</w:t>
+          <w:t>Live Demo</w:t>
         </w:r>
       </w:hyperlink>
     </w:p>
@@ -1648,19 +1662,7 @@
           <w:rPr>
             <w:rStyle w:val="Hyperlink"/>
           </w:rPr>
-          <w:t>Live De</w:t>
-        </w:r>
-        <w:r>
-          <w:rPr>
-            <w:rStyle w:val="Hyperlink"/>
-          </w:rPr>
-          <w:t>m</w:t>
-        </w:r>
-        <w:r>
-          <w:rPr>
-            <w:rStyle w:val="Hyperlink"/>
-          </w:rPr>
-          <w:t>o</w:t>
+          <w:t>Live Demo</w:t>
         </w:r>
       </w:hyperlink>
     </w:p>
@@ -1705,21 +1707,7 @@
           <w:b/>
           <w:bCs/>
         </w:rPr>
-        <w:t>HTML, CSS, JavaScript, and Email</w:t>
-      </w:r>
-      <w:r>
-        <w:rPr>
-          <w:b/>
-          <w:bCs/>
-        </w:rPr>
-        <w:t>.</w:t>
-      </w:r>
-      <w:r>
-        <w:rPr>
-          <w:b/>
-          <w:bCs/>
-        </w:rPr>
-        <w:t>JS</w:t>
+        <w:t>HTML, CSS, JavaScript, and Email.JS</w:t>
       </w:r>
       <w:r>
         <w:t xml:space="preserve"> to showcase </w:t>
@@ -1971,7 +1959,23 @@
           <w:sz w:val="24"/>
           <w:szCs w:val="24"/>
         </w:rPr>
-        <w:t>: Git, GitHub npm, VS Code</w:t>
+        <w:t xml:space="preserve">: Git, GitHub </w:t>
+      </w:r>
+      <w:proofErr w:type="spellStart"/>
+      <w:r>
+        <w:rPr>
+          <w:sz w:val="24"/>
+          <w:szCs w:val="24"/>
+        </w:rPr>
+        <w:t>npm</w:t>
+      </w:r>
+      <w:proofErr w:type="spellEnd"/>
+      <w:r>
+        <w:rPr>
+          <w:sz w:val="24"/>
+          <w:szCs w:val="24"/>
+        </w:rPr>
+        <w:t>, VS Code</w:t>
       </w:r>
     </w:p>
     <w:p>
@@ -1996,8 +2000,17 @@
           <w:sz w:val="24"/>
           <w:szCs w:val="24"/>
         </w:rPr>
-        <w:t xml:space="preserve"> Netlify, Render, Vercel</w:t>
-      </w:r>
+        <w:t xml:space="preserve"> Netlify, Render, </w:t>
+      </w:r>
+      <w:proofErr w:type="spellStart"/>
+      <w:r>
+        <w:rPr>
+          <w:sz w:val="24"/>
+          <w:szCs w:val="24"/>
+        </w:rPr>
+        <w:t>Vercel</w:t>
+      </w:r>
+      <w:proofErr w:type="spellEnd"/>
     </w:p>
     <w:p>
       <w:pPr>
@@ -2102,51 +2115,7 @@
             <w:sz w:val="24"/>
             <w:szCs w:val="24"/>
           </w:rPr>
-          <w:t>View</w:t>
-        </w:r>
-        <w:r>
-          <w:rPr>
-            <w:rStyle w:val="Hyperlink"/>
-            <w:b/>
-            <w:bCs/>
-            <w:spacing w:val="-2"/>
-            <w:sz w:val="24"/>
-            <w:szCs w:val="24"/>
-          </w:rPr>
-          <w:t xml:space="preserve"> </w:t>
-        </w:r>
-        <w:r>
-          <w:rPr>
-            <w:rStyle w:val="Hyperlink"/>
-            <w:b/>
-            <w:bCs/>
-            <w:spacing w:val="-2"/>
-            <w:sz w:val="24"/>
-            <w:szCs w:val="24"/>
-          </w:rPr>
-          <w:t>Cert</w:t>
-        </w:r>
-        <w:r>
-          <w:rPr>
-            <w:rStyle w:val="Hyperlink"/>
-            <w:b/>
-            <w:bCs/>
-            <w:spacing w:val="-2"/>
-            <w:sz w:val="24"/>
-            <w:szCs w:val="24"/>
-          </w:rPr>
-          <w:t>i</w:t>
-        </w:r>
-        <w:r>
-          <w:rPr>
-            <w:rStyle w:val="Hyperlink"/>
-            <w:b/>
-            <w:bCs/>
-            <w:spacing w:val="-2"/>
-            <w:sz w:val="24"/>
-            <w:szCs w:val="24"/>
-          </w:rPr>
-          <w:t>ficate</w:t>
+          <w:t>View Certificate</w:t>
         </w:r>
       </w:hyperlink>
       <w:r>
@@ -2190,7 +2159,33 @@
           <w:sz w:val="24"/>
           <w:szCs w:val="24"/>
         </w:rPr>
-        <w:t>(TCS iON)</w:t>
+        <w:t xml:space="preserve">(TCS </w:t>
+      </w:r>
+      <w:proofErr w:type="spellStart"/>
+      <w:r>
+        <w:rPr>
+          <w:rStyle w:val="Emphasis"/>
+          <w:b/>
+          <w:bCs/>
+          <w:i w:val="0"/>
+          <w:iCs w:val="0"/>
+          <w:sz w:val="24"/>
+          <w:szCs w:val="24"/>
+        </w:rPr>
+        <w:t>iON</w:t>
+      </w:r>
+      <w:proofErr w:type="spellEnd"/>
+      <w:r>
+        <w:rPr>
+          <w:rStyle w:val="Emphasis"/>
+          <w:b/>
+          <w:bCs/>
+          <w:i w:val="0"/>
+          <w:iCs w:val="0"/>
+          <w:sz w:val="24"/>
+          <w:szCs w:val="24"/>
+        </w:rPr>
+        <w:t>)</w:t>
       </w:r>
       <w:r>
         <w:rPr>
@@ -2299,51 +2294,7 @@
             <w:sz w:val="24"/>
             <w:szCs w:val="24"/>
           </w:rPr>
-          <w:t>View Ce</w:t>
-        </w:r>
-        <w:r>
-          <w:rPr>
-            <w:rStyle w:val="Hyperlink"/>
-            <w:b/>
-            <w:bCs/>
-            <w:spacing w:val="-2"/>
-            <w:sz w:val="24"/>
-            <w:szCs w:val="24"/>
-          </w:rPr>
-          <w:t>r</w:t>
-        </w:r>
-        <w:r>
-          <w:rPr>
-            <w:rStyle w:val="Hyperlink"/>
-            <w:b/>
-            <w:bCs/>
-            <w:spacing w:val="-2"/>
-            <w:sz w:val="24"/>
-            <w:szCs w:val="24"/>
-          </w:rPr>
-          <w:t>tif</w:t>
-        </w:r>
-        <w:r>
-          <w:rPr>
-            <w:rStyle w:val="Hyperlink"/>
-            <w:b/>
-            <w:bCs/>
-            <w:spacing w:val="-2"/>
-            <w:sz w:val="24"/>
-            <w:szCs w:val="24"/>
-          </w:rPr>
-          <w:t>i</w:t>
-        </w:r>
-        <w:r>
-          <w:rPr>
-            <w:rStyle w:val="Hyperlink"/>
-            <w:b/>
-            <w:bCs/>
-            <w:spacing w:val="-2"/>
-            <w:sz w:val="24"/>
-            <w:szCs w:val="24"/>
-          </w:rPr>
-          <w:t>cate</w:t>
+          <w:t>View Certificate</w:t>
         </w:r>
       </w:hyperlink>
       <w:r>
@@ -2398,7 +2349,33 @@
           <w:sz w:val="24"/>
           <w:szCs w:val="24"/>
         </w:rPr>
-        <w:t>(TCS iON)</w:t>
+        <w:t xml:space="preserve">(TCS </w:t>
+      </w:r>
+      <w:proofErr w:type="spellStart"/>
+      <w:r>
+        <w:rPr>
+          <w:rStyle w:val="Emphasis"/>
+          <w:b/>
+          <w:bCs/>
+          <w:i w:val="0"/>
+          <w:iCs w:val="0"/>
+          <w:sz w:val="24"/>
+          <w:szCs w:val="24"/>
+        </w:rPr>
+        <w:t>iON</w:t>
+      </w:r>
+      <w:proofErr w:type="spellEnd"/>
+      <w:r>
+        <w:rPr>
+          <w:rStyle w:val="Emphasis"/>
+          <w:b/>
+          <w:bCs/>
+          <w:i w:val="0"/>
+          <w:iCs w:val="0"/>
+          <w:sz w:val="24"/>
+          <w:szCs w:val="24"/>
+        </w:rPr>
+        <w:t>)</w:t>
       </w:r>
       <w:r>
         <w:rPr>
@@ -2464,7 +2441,21 @@
         <w:rPr>
           <w:rStyle w:val="Strong"/>
         </w:rPr>
-        <w:t>TCS iON Career Edge – Young Professional</w:t>
+        <w:t xml:space="preserve">TCS </w:t>
+      </w:r>
+      <w:proofErr w:type="spellStart"/>
+      <w:r>
+        <w:rPr>
+          <w:rStyle w:val="Strong"/>
+        </w:rPr>
+        <w:t>iON</w:t>
+      </w:r>
+      <w:proofErr w:type="spellEnd"/>
+      <w:r>
+        <w:rPr>
+          <w:rStyle w:val="Strong"/>
+        </w:rPr>
+        <w:t xml:space="preserve"> Career Edge – Young Professional</w:t>
       </w:r>
       <w:r>
         <w:rPr>
@@ -2479,23 +2470,7 @@
             <w:b/>
             <w:spacing w:val="-4"/>
           </w:rPr>
-          <w:t>View Cert</w:t>
-        </w:r>
-        <w:r>
-          <w:rPr>
-            <w:rStyle w:val="Hyperlink"/>
-            <w:b/>
-            <w:spacing w:val="-4"/>
-          </w:rPr>
-          <w:t>i</w:t>
-        </w:r>
-        <w:r>
-          <w:rPr>
-            <w:rStyle w:val="Hyperlink"/>
-            <w:b/>
-            <w:spacing w:val="-4"/>
-          </w:rPr>
-          <w:t>ficate</w:t>
+          <w:t>View Certificate</w:t>
         </w:r>
       </w:hyperlink>
       <w:r>
@@ -2530,8 +2505,9 @@
           <w:i w:val="0"/>
           <w:iCs w:val="0"/>
         </w:rPr>
-        <w:t>(TCS iON)</w:t>
-      </w:r>
+        <w:t xml:space="preserve">(TCS </w:t>
+      </w:r>
+      <w:proofErr w:type="spellStart"/>
       <w:r>
         <w:rPr>
           <w:rStyle w:val="Emphasis"/>
@@ -2540,9 +2516,9 @@
           <w:i w:val="0"/>
           <w:iCs w:val="0"/>
         </w:rPr>
-        <w:t xml:space="preserve"> </w:t>
-      </w:r>
-      <w:bookmarkEnd w:id="0"/>
+        <w:t>iON</w:t>
+      </w:r>
+      <w:proofErr w:type="spellEnd"/>
       <w:r>
         <w:rPr>
           <w:rStyle w:val="Emphasis"/>
@@ -2551,7 +2527,7 @@
           <w:i w:val="0"/>
           <w:iCs w:val="0"/>
         </w:rPr>
-        <w:t>|</w:t>
+        <w:t>)</w:t>
       </w:r>
       <w:r>
         <w:rPr>
@@ -2563,6 +2539,7 @@
         </w:rPr>
         <w:t xml:space="preserve"> </w:t>
       </w:r>
+      <w:bookmarkEnd w:id="0"/>
       <w:r>
         <w:rPr>
           <w:rStyle w:val="Emphasis"/>
@@ -2571,7 +2548,7 @@
           <w:i w:val="0"/>
           <w:iCs w:val="0"/>
         </w:rPr>
-        <w:t>July 2025</w:t>
+        <w:t>| July 2025</w:t>
       </w:r>
       <w:r>
         <w:rPr>
